--- a/prog-compare.docx
+++ b/prog-compare.docx
@@ -106,37 +106,75 @@
                 <w:lang w:val="en-US"/>
               </w:rPr>
             </w:pPr>
-            <w:r>
-              <w:rPr>
-                <w:lang w:val="en-US"/>
-              </w:rPr>
-              <w:t>print()</w:t>
-            </w:r>
-          </w:p>
-          <w:p>
-            <w:pPr>
-              <w:rPr>
-                <w:lang w:val="en-US"/>
-              </w:rPr>
-            </w:pPr>
-            <w:r>
-              <w:rPr>
-                <w:lang w:val="en-US"/>
-              </w:rPr>
-              <w:t>print(a,b)</w:t>
-            </w:r>
-          </w:p>
-          <w:p>
-            <w:pPr>
-              <w:rPr>
-                <w:lang w:val="en-US"/>
-              </w:rPr>
-            </w:pPr>
-            <w:r>
-              <w:rPr>
-                <w:lang w:val="en-US"/>
-              </w:rPr>
-              <w:t xml:space="preserve">print(a+b) </w:t>
+            <w:proofErr w:type="gramStart"/>
+            <w:r>
+              <w:rPr>
+                <w:lang w:val="en-US"/>
+              </w:rPr>
+              <w:t>print(</w:t>
+            </w:r>
+            <w:proofErr w:type="gramEnd"/>
+            <w:r>
+              <w:rPr>
+                <w:lang w:val="en-US"/>
+              </w:rPr>
+              <w:t>)</w:t>
+            </w:r>
+          </w:p>
+          <w:p>
+            <w:pPr>
+              <w:rPr>
+                <w:lang w:val="en-US"/>
+              </w:rPr>
+            </w:pPr>
+            <w:r>
+              <w:rPr>
+                <w:lang w:val="en-US"/>
+              </w:rPr>
+              <w:t>print(</w:t>
+            </w:r>
+            <w:proofErr w:type="spellStart"/>
+            <w:proofErr w:type="gramStart"/>
+            <w:r>
+              <w:rPr>
+                <w:lang w:val="en-US"/>
+              </w:rPr>
+              <w:t>a,b</w:t>
+            </w:r>
+            <w:proofErr w:type="spellEnd"/>
+            <w:proofErr w:type="gramEnd"/>
+            <w:r>
+              <w:rPr>
+                <w:lang w:val="en-US"/>
+              </w:rPr>
+              <w:t>)</w:t>
+            </w:r>
+          </w:p>
+          <w:p>
+            <w:pPr>
+              <w:rPr>
+                <w:lang w:val="en-US"/>
+              </w:rPr>
+            </w:pPr>
+            <w:r>
+              <w:rPr>
+                <w:lang w:val="en-US"/>
+              </w:rPr>
+              <w:t>print(</w:t>
+            </w:r>
+            <w:proofErr w:type="spellStart"/>
+            <w:r>
+              <w:rPr>
+                <w:lang w:val="en-US"/>
+              </w:rPr>
+              <w:t>a+b</w:t>
+            </w:r>
+            <w:proofErr w:type="spellEnd"/>
+            <w:r>
+              <w:rPr>
+                <w:lang w:val="en-US"/>
+              </w:rPr>
+              <w:t xml:space="preserve">) </w:t>
             </w:r>
           </w:p>
         </w:tc>
@@ -150,37 +188,75 @@
                 <w:lang w:val="en-US"/>
               </w:rPr>
             </w:pPr>
-            <w:r>
-              <w:rPr>
-                <w:lang w:val="en-US"/>
-              </w:rPr>
-              <w:t>console.log()</w:t>
-            </w:r>
-          </w:p>
-          <w:p>
-            <w:pPr>
-              <w:rPr>
-                <w:lang w:val="en-US"/>
-              </w:rPr>
-            </w:pPr>
-            <w:r>
-              <w:rPr>
-                <w:lang w:val="en-US"/>
-              </w:rPr>
-              <w:t>console.log(a,b)</w:t>
-            </w:r>
-          </w:p>
-          <w:p>
-            <w:pPr>
-              <w:rPr>
-                <w:lang w:val="en-US"/>
-              </w:rPr>
-            </w:pPr>
-            <w:r>
-              <w:rPr>
-                <w:lang w:val="en-US"/>
-              </w:rPr>
-              <w:t>console.log(a+b)</w:t>
+            <w:proofErr w:type="gramStart"/>
+            <w:r>
+              <w:rPr>
+                <w:lang w:val="en-US"/>
+              </w:rPr>
+              <w:t>console.log(</w:t>
+            </w:r>
+            <w:proofErr w:type="gramEnd"/>
+            <w:r>
+              <w:rPr>
+                <w:lang w:val="en-US"/>
+              </w:rPr>
+              <w:t>)</w:t>
+            </w:r>
+          </w:p>
+          <w:p>
+            <w:pPr>
+              <w:rPr>
+                <w:lang w:val="en-US"/>
+              </w:rPr>
+            </w:pPr>
+            <w:r>
+              <w:rPr>
+                <w:lang w:val="en-US"/>
+              </w:rPr>
+              <w:t>console.log(</w:t>
+            </w:r>
+            <w:proofErr w:type="spellStart"/>
+            <w:proofErr w:type="gramStart"/>
+            <w:r>
+              <w:rPr>
+                <w:lang w:val="en-US"/>
+              </w:rPr>
+              <w:t>a,b</w:t>
+            </w:r>
+            <w:proofErr w:type="spellEnd"/>
+            <w:proofErr w:type="gramEnd"/>
+            <w:r>
+              <w:rPr>
+                <w:lang w:val="en-US"/>
+              </w:rPr>
+              <w:t>)</w:t>
+            </w:r>
+          </w:p>
+          <w:p>
+            <w:pPr>
+              <w:rPr>
+                <w:lang w:val="en-US"/>
+              </w:rPr>
+            </w:pPr>
+            <w:r>
+              <w:rPr>
+                <w:lang w:val="en-US"/>
+              </w:rPr>
+              <w:t>console.log(</w:t>
+            </w:r>
+            <w:proofErr w:type="spellStart"/>
+            <w:r>
+              <w:rPr>
+                <w:lang w:val="en-US"/>
+              </w:rPr>
+              <w:t>a+b</w:t>
+            </w:r>
+            <w:proofErr w:type="spellEnd"/>
+            <w:r>
+              <w:rPr>
+                <w:lang w:val="en-US"/>
+              </w:rPr>
+              <w:t>)</w:t>
             </w:r>
           </w:p>
         </w:tc>
@@ -198,34 +274,86 @@
               <w:rPr>
                 <w:lang w:val="en-US"/>
               </w:rPr>
-              <w:t>echo, print(), print_r()</w:t>
-            </w:r>
-          </w:p>
-          <w:p>
-            <w:pPr>
-              <w:rPr>
-                <w:lang w:val="en-US"/>
-              </w:rPr>
-            </w:pPr>
-            <w:r>
-              <w:rPr>
-                <w:lang w:val="en-US"/>
-              </w:rPr>
-              <w:t>echo $a,$b</w:t>
-            </w:r>
-          </w:p>
-          <w:p>
-            <w:pPr>
-              <w:rPr>
-                <w:lang w:val="en-US"/>
-              </w:rPr>
-            </w:pPr>
-            <w:r>
-              <w:rPr>
-                <w:lang w:val="en-US"/>
-              </w:rPr>
-              <w:t>echo $a.$b</w:t>
-            </w:r>
+              <w:t xml:space="preserve">echo, </w:t>
+            </w:r>
+            <w:proofErr w:type="gramStart"/>
+            <w:r>
+              <w:rPr>
+                <w:lang w:val="en-US"/>
+              </w:rPr>
+              <w:t>print(</w:t>
+            </w:r>
+            <w:proofErr w:type="gramEnd"/>
+            <w:r>
+              <w:rPr>
+                <w:lang w:val="en-US"/>
+              </w:rPr>
+              <w:t xml:space="preserve">), </w:t>
+            </w:r>
+            <w:proofErr w:type="spellStart"/>
+            <w:r>
+              <w:rPr>
+                <w:lang w:val="en-US"/>
+              </w:rPr>
+              <w:t>print_r</w:t>
+            </w:r>
+            <w:proofErr w:type="spellEnd"/>
+            <w:r>
+              <w:rPr>
+                <w:lang w:val="en-US"/>
+              </w:rPr>
+              <w:t>()</w:t>
+            </w:r>
+          </w:p>
+          <w:p>
+            <w:pPr>
+              <w:rPr>
+                <w:lang w:val="en-US"/>
+              </w:rPr>
+            </w:pPr>
+            <w:r>
+              <w:rPr>
+                <w:lang w:val="en-US"/>
+              </w:rPr>
+              <w:t>echo $</w:t>
+            </w:r>
+            <w:proofErr w:type="spellStart"/>
+            <w:proofErr w:type="gramStart"/>
+            <w:r>
+              <w:rPr>
+                <w:lang w:val="en-US"/>
+              </w:rPr>
+              <w:t>a,$</w:t>
+            </w:r>
+            <w:proofErr w:type="gramEnd"/>
+            <w:r>
+              <w:rPr>
+                <w:lang w:val="en-US"/>
+              </w:rPr>
+              <w:t>b</w:t>
+            </w:r>
+            <w:proofErr w:type="spellEnd"/>
+          </w:p>
+          <w:p>
+            <w:pPr>
+              <w:rPr>
+                <w:lang w:val="en-US"/>
+              </w:rPr>
+            </w:pPr>
+            <w:r>
+              <w:rPr>
+                <w:lang w:val="en-US"/>
+              </w:rPr>
+              <w:t>echo $</w:t>
+            </w:r>
+            <w:proofErr w:type="spellStart"/>
+            <w:r>
+              <w:rPr>
+                <w:lang w:val="en-US"/>
+              </w:rPr>
+              <w:t>a.$b</w:t>
+            </w:r>
+            <w:proofErr w:type="spellEnd"/>
           </w:p>
         </w:tc>
       </w:tr>
@@ -286,53 +414,171 @@
               <w:rPr>
                 <w:lang w:val="en-US"/>
               </w:rPr>
-              <w:t>const readline=require('readline').createInterface({   input: process.stdin, output: process.stdout })</w:t>
-            </w:r>
-          </w:p>
-          <w:p>
-            <w:pPr>
-              <w:rPr>
-                <w:lang w:val="en-US"/>
-              </w:rPr>
-            </w:pPr>
-          </w:p>
-          <w:p>
-            <w:pPr>
-              <w:rPr>
-                <w:lang w:val="en-US"/>
-              </w:rPr>
-            </w:pPr>
-            <w:r>
-              <w:rPr>
-                <w:lang w:val="en-US"/>
-              </w:rPr>
-              <w:t>readline.question(`What's your name?`, name =&gt; {</w:t>
-            </w:r>
-          </w:p>
-          <w:p>
-            <w:pPr>
-              <w:rPr>
-                <w:lang w:val="en-US"/>
-              </w:rPr>
-            </w:pPr>
-            <w:r>
-              <w:rPr>
-                <w:lang w:val="en-US"/>
-              </w:rPr>
-              <w:t xml:space="preserve">   console.log(`Hi ${name}!`)</w:t>
-            </w:r>
-          </w:p>
-          <w:p>
-            <w:pPr>
-              <w:rPr>
-                <w:lang w:val="en-US"/>
-              </w:rPr>
-            </w:pPr>
-            <w:r>
-              <w:rPr>
-                <w:lang w:val="en-US"/>
-              </w:rPr>
-              <w:t xml:space="preserve">   readline.close()</w:t>
+              <w:t xml:space="preserve">const </w:t>
+            </w:r>
+            <w:proofErr w:type="spellStart"/>
+            <w:r>
+              <w:rPr>
+                <w:lang w:val="en-US"/>
+              </w:rPr>
+              <w:t>readline</w:t>
+            </w:r>
+            <w:proofErr w:type="spellEnd"/>
+            <w:r>
+              <w:rPr>
+                <w:lang w:val="en-US"/>
+              </w:rPr>
+              <w:t>=require('</w:t>
+            </w:r>
+            <w:proofErr w:type="spellStart"/>
+            <w:r>
+              <w:rPr>
+                <w:lang w:val="en-US"/>
+              </w:rPr>
+              <w:t>readline</w:t>
+            </w:r>
+            <w:proofErr w:type="spellEnd"/>
+            <w:r>
+              <w:rPr>
+                <w:lang w:val="en-US"/>
+              </w:rPr>
+              <w:t>'</w:t>
+            </w:r>
+            <w:proofErr w:type="gramStart"/>
+            <w:r>
+              <w:rPr>
+                <w:lang w:val="en-US"/>
+              </w:rPr>
+              <w:t>).</w:t>
+            </w:r>
+            <w:proofErr w:type="spellStart"/>
+            <w:r>
+              <w:rPr>
+                <w:lang w:val="en-US"/>
+              </w:rPr>
+              <w:t>createInterface</w:t>
+            </w:r>
+            <w:proofErr w:type="spellEnd"/>
+            <w:proofErr w:type="gramEnd"/>
+            <w:r>
+              <w:rPr>
+                <w:lang w:val="en-US"/>
+              </w:rPr>
+              <w:t xml:space="preserve">({   input: </w:t>
+            </w:r>
+            <w:proofErr w:type="spellStart"/>
+            <w:r>
+              <w:rPr>
+                <w:lang w:val="en-US"/>
+              </w:rPr>
+              <w:t>process.stdin</w:t>
+            </w:r>
+            <w:proofErr w:type="spellEnd"/>
+            <w:r>
+              <w:rPr>
+                <w:lang w:val="en-US"/>
+              </w:rPr>
+              <w:t xml:space="preserve">, output: </w:t>
+            </w:r>
+            <w:proofErr w:type="spellStart"/>
+            <w:r>
+              <w:rPr>
+                <w:lang w:val="en-US"/>
+              </w:rPr>
+              <w:t>process.stdout</w:t>
+            </w:r>
+            <w:proofErr w:type="spellEnd"/>
+            <w:r>
+              <w:rPr>
+                <w:lang w:val="en-US"/>
+              </w:rPr>
+              <w:t xml:space="preserve"> })</w:t>
+            </w:r>
+          </w:p>
+          <w:p>
+            <w:pPr>
+              <w:rPr>
+                <w:lang w:val="en-US"/>
+              </w:rPr>
+            </w:pPr>
+          </w:p>
+          <w:p>
+            <w:pPr>
+              <w:rPr>
+                <w:lang w:val="en-US"/>
+              </w:rPr>
+            </w:pPr>
+            <w:proofErr w:type="spellStart"/>
+            <w:proofErr w:type="gramStart"/>
+            <w:r>
+              <w:rPr>
+                <w:lang w:val="en-US"/>
+              </w:rPr>
+              <w:t>readline.question</w:t>
+            </w:r>
+            <w:proofErr w:type="spellEnd"/>
+            <w:proofErr w:type="gramEnd"/>
+            <w:r>
+              <w:rPr>
+                <w:lang w:val="en-US"/>
+              </w:rPr>
+              <w:t>(`What's your name?`, name =&gt; {</w:t>
+            </w:r>
+          </w:p>
+          <w:p>
+            <w:pPr>
+              <w:rPr>
+                <w:lang w:val="en-US"/>
+              </w:rPr>
+            </w:pPr>
+            <w:r>
+              <w:rPr>
+                <w:lang w:val="en-US"/>
+              </w:rPr>
+              <w:t xml:space="preserve">   </w:t>
+            </w:r>
+            <w:proofErr w:type="gramStart"/>
+            <w:r>
+              <w:rPr>
+                <w:lang w:val="en-US"/>
+              </w:rPr>
+              <w:t>console.log(</w:t>
+            </w:r>
+            <w:proofErr w:type="gramEnd"/>
+            <w:r>
+              <w:rPr>
+                <w:lang w:val="en-US"/>
+              </w:rPr>
+              <w:t>`Hi ${name}!`)</w:t>
+            </w:r>
+          </w:p>
+          <w:p>
+            <w:pPr>
+              <w:rPr>
+                <w:lang w:val="en-US"/>
+              </w:rPr>
+            </w:pPr>
+            <w:r>
+              <w:rPr>
+                <w:lang w:val="en-US"/>
+              </w:rPr>
+              <w:t xml:space="preserve">   </w:t>
+            </w:r>
+            <w:proofErr w:type="spellStart"/>
+            <w:proofErr w:type="gramStart"/>
+            <w:r>
+              <w:rPr>
+                <w:lang w:val="en-US"/>
+              </w:rPr>
+              <w:t>readline.close</w:t>
+            </w:r>
+            <w:proofErr w:type="spellEnd"/>
+            <w:proofErr w:type="gramEnd"/>
+            <w:r>
+              <w:rPr>
+                <w:lang w:val="en-US"/>
+              </w:rPr>
+              <w:t>()</w:t>
             </w:r>
           </w:p>
           <w:p>
@@ -363,7 +609,29 @@
               <w:rPr>
                 <w:lang w:val="en-US"/>
               </w:rPr>
-              <w:t>$x=readline(‘what is your answer?’);</w:t>
+              <w:t>$x=</w:t>
+            </w:r>
+            <w:proofErr w:type="spellStart"/>
+            <w:proofErr w:type="gramStart"/>
+            <w:r>
+              <w:rPr>
+                <w:lang w:val="en-US"/>
+              </w:rPr>
+              <w:t>readline</w:t>
+            </w:r>
+            <w:proofErr w:type="spellEnd"/>
+            <w:r>
+              <w:rPr>
+                <w:lang w:val="en-US"/>
+              </w:rPr>
+              <w:t>(</w:t>
+            </w:r>
+            <w:proofErr w:type="gramEnd"/>
+            <w:r>
+              <w:rPr>
+                <w:lang w:val="en-US"/>
+              </w:rPr>
+              <w:t>‘what is your answer?’);</w:t>
             </w:r>
           </w:p>
         </w:tc>
@@ -397,11 +665,19 @@
                 <w:lang w:val="en-US"/>
               </w:rPr>
             </w:pPr>
-            <w:r>
-              <w:rPr>
-                <w:lang w:val="en-US"/>
-              </w:rPr>
-              <w:t>quit()</w:t>
+            <w:proofErr w:type="gramStart"/>
+            <w:r>
+              <w:rPr>
+                <w:lang w:val="en-US"/>
+              </w:rPr>
+              <w:t>quit(</w:t>
+            </w:r>
+            <w:proofErr w:type="gramEnd"/>
+            <w:r>
+              <w:rPr>
+                <w:lang w:val="en-US"/>
+              </w:rPr>
+              <w:t>)</w:t>
             </w:r>
           </w:p>
         </w:tc>
@@ -415,11 +691,21 @@
                 <w:lang w:val="en-US"/>
               </w:rPr>
             </w:pPr>
-            <w:r>
-              <w:rPr>
-                <w:lang w:val="en-US"/>
-              </w:rPr>
-              <w:t>process.exit()</w:t>
+            <w:proofErr w:type="spellStart"/>
+            <w:proofErr w:type="gramStart"/>
+            <w:r>
+              <w:rPr>
+                <w:lang w:val="en-US"/>
+              </w:rPr>
+              <w:t>process.exit</w:t>
+            </w:r>
+            <w:proofErr w:type="spellEnd"/>
+            <w:proofErr w:type="gramEnd"/>
+            <w:r>
+              <w:rPr>
+                <w:lang w:val="en-US"/>
+              </w:rPr>
+              <w:t>()</w:t>
             </w:r>
           </w:p>
         </w:tc>
@@ -433,11 +719,19 @@
                 <w:lang w:val="en-US"/>
               </w:rPr>
             </w:pPr>
-            <w:r>
-              <w:rPr>
-                <w:lang w:val="en-US"/>
-              </w:rPr>
-              <w:t>die()</w:t>
+            <w:proofErr w:type="gramStart"/>
+            <w:r>
+              <w:rPr>
+                <w:lang w:val="en-US"/>
+              </w:rPr>
+              <w:t>die(</w:t>
+            </w:r>
+            <w:proofErr w:type="gramEnd"/>
+            <w:r>
+              <w:rPr>
+                <w:lang w:val="en-US"/>
+              </w:rPr>
+              <w:t>)</w:t>
             </w:r>
           </w:p>
         </w:tc>
@@ -475,8 +769,16 @@
               <w:rPr>
                 <w:lang w:val="en-US"/>
               </w:rPr>
-              <w:t>Normal saved py</w:t>
-            </w:r>
+              <w:t xml:space="preserve">Normal saved </w:t>
+            </w:r>
+            <w:proofErr w:type="spellStart"/>
+            <w:r>
+              <w:rPr>
+                <w:lang w:val="en-US"/>
+              </w:rPr>
+              <w:t>py</w:t>
+            </w:r>
+            <w:proofErr w:type="spellEnd"/>
           </w:p>
         </w:tc>
         <w:tc>
@@ -489,30 +791,78 @@
                 <w:lang w:val="en-US"/>
               </w:rPr>
             </w:pPr>
-            <w:r>
-              <w:rPr>
-                <w:lang w:val="en-US"/>
-              </w:rPr>
-              <w:t>module.exports=testapp;</w:t>
-            </w:r>
-            <w:r>
-              <w:rPr>
-                <w:lang w:val="en-US"/>
-              </w:rPr>
-              <w:t xml:space="preserve">     //nodejs default export</w:t>
-            </w:r>
-          </w:p>
-          <w:p>
-            <w:pPr>
-              <w:rPr>
-                <w:lang w:val="en-US"/>
-              </w:rPr>
-            </w:pPr>
-            <w:r>
-              <w:rPr>
-                <w:lang w:val="en-US"/>
-              </w:rPr>
-              <w:t>module.exports={</w:t>
+            <w:proofErr w:type="spellStart"/>
+            <w:proofErr w:type="gramStart"/>
+            <w:r>
+              <w:rPr>
+                <w:lang w:val="en-US"/>
+              </w:rPr>
+              <w:t>module.exports</w:t>
+            </w:r>
+            <w:proofErr w:type="spellEnd"/>
+            <w:proofErr w:type="gramEnd"/>
+            <w:r>
+              <w:rPr>
+                <w:lang w:val="en-US"/>
+              </w:rPr>
+              <w:t>=</w:t>
+            </w:r>
+            <w:proofErr w:type="spellStart"/>
+            <w:r>
+              <w:rPr>
+                <w:lang w:val="en-US"/>
+              </w:rPr>
+              <w:t>testapp</w:t>
+            </w:r>
+            <w:proofErr w:type="spellEnd"/>
+            <w:r>
+              <w:rPr>
+                <w:lang w:val="en-US"/>
+              </w:rPr>
+              <w:t>;</w:t>
+            </w:r>
+            <w:r>
+              <w:rPr>
+                <w:lang w:val="en-US"/>
+              </w:rPr>
+              <w:t xml:space="preserve">     //</w:t>
+            </w:r>
+            <w:proofErr w:type="spellStart"/>
+            <w:r>
+              <w:rPr>
+                <w:lang w:val="en-US"/>
+              </w:rPr>
+              <w:t>nodejs</w:t>
+            </w:r>
+            <w:proofErr w:type="spellEnd"/>
+            <w:r>
+              <w:rPr>
+                <w:lang w:val="en-US"/>
+              </w:rPr>
+              <w:t xml:space="preserve"> default export</w:t>
+            </w:r>
+          </w:p>
+          <w:p>
+            <w:pPr>
+              <w:rPr>
+                <w:lang w:val="en-US"/>
+              </w:rPr>
+            </w:pPr>
+            <w:proofErr w:type="spellStart"/>
+            <w:proofErr w:type="gramStart"/>
+            <w:r>
+              <w:rPr>
+                <w:lang w:val="en-US"/>
+              </w:rPr>
+              <w:t>module.exports</w:t>
+            </w:r>
+            <w:proofErr w:type="spellEnd"/>
+            <w:proofErr w:type="gramEnd"/>
+            <w:r>
+              <w:rPr>
+                <w:lang w:val="en-US"/>
+              </w:rPr>
+              <w:t>={</w:t>
             </w:r>
             <w:r>
               <w:rPr>
@@ -520,12 +870,14 @@
               </w:rPr>
               <w:t xml:space="preserve"> </w:t>
             </w:r>
+            <w:proofErr w:type="spellStart"/>
             <w:r>
               <w:rPr>
                 <w:lang w:val="en-US"/>
               </w:rPr>
               <w:t>testapp</w:t>
             </w:r>
+            <w:proofErr w:type="spellEnd"/>
             <w:r>
               <w:rPr>
                 <w:lang w:val="en-US"/>
@@ -542,7 +894,21 @@
               <w:rPr>
                 <w:lang w:val="en-US"/>
               </w:rPr>
-              <w:t xml:space="preserve">   //nodejs named exp</w:t>
+              <w:t xml:space="preserve">   //</w:t>
+            </w:r>
+            <w:proofErr w:type="spellStart"/>
+            <w:r>
+              <w:rPr>
+                <w:lang w:val="en-US"/>
+              </w:rPr>
+              <w:t>nodejs</w:t>
+            </w:r>
+            <w:proofErr w:type="spellEnd"/>
+            <w:r>
+              <w:rPr>
+                <w:lang w:val="en-US"/>
+              </w:rPr>
+              <w:t xml:space="preserve"> named exp</w:t>
             </w:r>
           </w:p>
           <w:p>
@@ -671,11 +1037,42 @@
                 <w:lang w:val="en-US"/>
               </w:rPr>
             </w:pPr>
-            <w:r>
-              <w:rPr>
-                <w:lang w:val="en-US"/>
-              </w:rPr>
-              <w:t>module.var module.func() module.</w:t>
+            <w:proofErr w:type="spellStart"/>
+            <w:r>
+              <w:rPr>
+                <w:lang w:val="en-US"/>
+              </w:rPr>
+              <w:t>module.var</w:t>
+            </w:r>
+            <w:proofErr w:type="spellEnd"/>
+            <w:r>
+              <w:rPr>
+                <w:lang w:val="en-US"/>
+              </w:rPr>
+              <w:t xml:space="preserve"> </w:t>
+            </w:r>
+            <w:proofErr w:type="spellStart"/>
+            <w:proofErr w:type="gramStart"/>
+            <w:r>
+              <w:rPr>
+                <w:lang w:val="en-US"/>
+              </w:rPr>
+              <w:t>module.func</w:t>
+            </w:r>
+            <w:proofErr w:type="spellEnd"/>
+            <w:proofErr w:type="gramEnd"/>
+            <w:r>
+              <w:rPr>
+                <w:lang w:val="en-US"/>
+              </w:rPr>
+              <w:t xml:space="preserve">() </w:t>
+            </w:r>
+            <w:proofErr w:type="spellStart"/>
+            <w:r>
+              <w:rPr>
+                <w:lang w:val="en-US"/>
+              </w:rPr>
+              <w:t>module.</w:t>
             </w:r>
             <w:r>
               <w:rPr>
@@ -687,7 +1084,14 @@
               <w:rPr>
                 <w:lang w:val="en-US"/>
               </w:rPr>
-              <w:t>lass()</w:t>
+              <w:t>lass</w:t>
+            </w:r>
+            <w:proofErr w:type="spellEnd"/>
+            <w:r>
+              <w:rPr>
+                <w:lang w:val="en-US"/>
+              </w:rPr>
+              <w:t>()</w:t>
             </w:r>
           </w:p>
           <w:p>
@@ -702,11 +1106,19 @@
               </w:rPr>
               <w:t>Print(</w:t>
             </w:r>
-            <w:r>
-              <w:rPr>
-                <w:lang w:val="en-US"/>
-              </w:rPr>
-              <w:t>dir(</w:t>
+            <w:proofErr w:type="spellStart"/>
+            <w:r>
+              <w:rPr>
+                <w:lang w:val="en-US"/>
+              </w:rPr>
+              <w:t>dir</w:t>
+            </w:r>
+            <w:proofErr w:type="spellEnd"/>
+            <w:r>
+              <w:rPr>
+                <w:lang w:val="en-US"/>
+              </w:rPr>
+              <w:t>(</w:t>
             </w:r>
             <w:r>
               <w:rPr>
@@ -714,6 +1126,7 @@
               </w:rPr>
               <w:t>module</w:t>
             </w:r>
+            <w:proofErr w:type="gramStart"/>
             <w:r>
               <w:rPr>
                 <w:lang w:val="en-US"/>
@@ -730,7 +1143,14 @@
               <w:rPr>
                 <w:lang w:val="en-US"/>
               </w:rPr>
-              <w:t xml:space="preserve">    </w:t>
+              <w:t xml:space="preserve"> </w:t>
+            </w:r>
+            <w:proofErr w:type="gramEnd"/>
+            <w:r>
+              <w:rPr>
+                <w:lang w:val="en-US"/>
+              </w:rPr>
+              <w:t xml:space="preserve">   </w:t>
             </w:r>
             <w:r>
               <w:rPr>
@@ -761,20 +1181,48 @@
               <w:rPr>
                 <w:lang w:val="en-US"/>
               </w:rPr>
-              <w:t>const module = require('')</w:t>
-            </w:r>
-          </w:p>
-          <w:p>
-            <w:pPr>
-              <w:rPr>
-                <w:lang w:val="en-US"/>
-              </w:rPr>
-            </w:pPr>
-            <w:r>
-              <w:rPr>
-                <w:lang w:val="en-US"/>
-              </w:rPr>
-              <w:t>const module, { module, module, ... } = require('')</w:t>
+              <w:t xml:space="preserve">const module = </w:t>
+            </w:r>
+            <w:proofErr w:type="gramStart"/>
+            <w:r>
+              <w:rPr>
+                <w:lang w:val="en-US"/>
+              </w:rPr>
+              <w:t>require(</w:t>
+            </w:r>
+            <w:proofErr w:type="gramEnd"/>
+            <w:r>
+              <w:rPr>
+                <w:lang w:val="en-US"/>
+              </w:rPr>
+              <w:t>'')</w:t>
+            </w:r>
+          </w:p>
+          <w:p>
+            <w:pPr>
+              <w:rPr>
+                <w:lang w:val="en-US"/>
+              </w:rPr>
+            </w:pPr>
+            <w:r>
+              <w:rPr>
+                <w:lang w:val="en-US"/>
+              </w:rPr>
+              <w:t xml:space="preserve">const module, </w:t>
+            </w:r>
+            <w:proofErr w:type="gramStart"/>
+            <w:r>
+              <w:rPr>
+                <w:lang w:val="en-US"/>
+              </w:rPr>
+              <w:t>{ module</w:t>
+            </w:r>
+            <w:proofErr w:type="gramEnd"/>
+            <w:r>
+              <w:rPr>
+                <w:lang w:val="en-US"/>
+              </w:rPr>
+              <w:t>, module, ... } = require('')</w:t>
             </w:r>
           </w:p>
           <w:p>
@@ -880,6 +1328,8 @@
               </w:rPr>
               <w:t xml:space="preserve">module </w:t>
             </w:r>
+            <w:proofErr w:type="spellStart"/>
+            <w:proofErr w:type="gramStart"/>
             <w:r>
               <w:rPr>
                 <w:lang w:val="en-US"/>
@@ -892,12 +1342,15 @@
               </w:rPr>
               <w:t>prop</w:t>
             </w:r>
+            <w:proofErr w:type="spellEnd"/>
+            <w:proofErr w:type="gramEnd"/>
             <w:r>
               <w:rPr>
                 <w:lang w:val="en-US"/>
               </w:rPr>
               <w:t xml:space="preserve">   module()   new </w:t>
             </w:r>
+            <w:proofErr w:type="spellStart"/>
             <w:r>
               <w:rPr>
                 <w:lang w:val="en-US"/>
@@ -916,6 +1369,7 @@
               </w:rPr>
               <w:t>.Class</w:t>
             </w:r>
+            <w:proofErr w:type="spellEnd"/>
             <w:r>
               <w:rPr>
                 <w:lang w:val="en-US"/>
@@ -935,6 +1389,8 @@
               </w:rPr>
               <w:t xml:space="preserve">name </w:t>
             </w:r>
+            <w:proofErr w:type="spellStart"/>
+            <w:proofErr w:type="gramStart"/>
             <w:r>
               <w:rPr>
                 <w:lang w:val="en-US"/>
@@ -947,6 +1403,8 @@
               </w:rPr>
               <w:t>prop</w:t>
             </w:r>
+            <w:proofErr w:type="spellEnd"/>
+            <w:proofErr w:type="gramEnd"/>
             <w:r>
               <w:rPr>
                 <w:lang w:val="en-US"/>
@@ -965,6 +1423,7 @@
                 <w:lang w:val="en-US"/>
               </w:rPr>
             </w:pPr>
+            <w:proofErr w:type="gramStart"/>
             <w:r>
               <w:rPr>
                 <w:lang w:val="en-US"/>
@@ -975,15 +1434,23 @@
               <w:rPr>
                 <w:lang w:val="en-US"/>
               </w:rPr>
-              <w:t>equire()</w:t>
-            </w:r>
-          </w:p>
-          <w:p>
-            <w:pPr>
-              <w:rPr>
-                <w:lang w:val="en-US"/>
-              </w:rPr>
-            </w:pPr>
+              <w:t>equire(</w:t>
+            </w:r>
+            <w:proofErr w:type="gramEnd"/>
+            <w:r>
+              <w:rPr>
+                <w:lang w:val="en-US"/>
+              </w:rPr>
+              <w:t>)</w:t>
+            </w:r>
+          </w:p>
+          <w:p>
+            <w:pPr>
+              <w:rPr>
+                <w:lang w:val="en-US"/>
+              </w:rPr>
+            </w:pPr>
+            <w:proofErr w:type="spellStart"/>
             <w:r>
               <w:rPr>
                 <w:lang w:val="en-US"/>
@@ -1002,31 +1469,62 @@
               </w:rPr>
               <w:t>quire_once</w:t>
             </w:r>
-          </w:p>
-          <w:p>
-            <w:pPr>
-              <w:rPr>
-                <w:lang w:val="en-US"/>
-              </w:rPr>
-            </w:pPr>
-            <w:r>
-              <w:rPr>
-                <w:lang w:val="en-US"/>
-              </w:rPr>
-              <w:t>include()</w:t>
-            </w:r>
-          </w:p>
-          <w:p>
-            <w:pPr>
-              <w:rPr>
-                <w:lang w:val="en-US"/>
-              </w:rPr>
-            </w:pPr>
-            <w:r>
-              <w:rPr>
-                <w:lang w:val="en-US"/>
-              </w:rPr>
-              <w:t>include_once()</w:t>
+            <w:proofErr w:type="spellEnd"/>
+          </w:p>
+          <w:p>
+            <w:pPr>
+              <w:rPr>
+                <w:lang w:val="en-US"/>
+              </w:rPr>
+            </w:pPr>
+            <w:proofErr w:type="gramStart"/>
+            <w:r>
+              <w:rPr>
+                <w:lang w:val="en-US"/>
+              </w:rPr>
+              <w:t>include(</w:t>
+            </w:r>
+            <w:proofErr w:type="gramEnd"/>
+            <w:r>
+              <w:rPr>
+                <w:lang w:val="en-US"/>
+              </w:rPr>
+              <w:t>)</w:t>
+            </w:r>
+          </w:p>
+          <w:p>
+            <w:pPr>
+              <w:rPr>
+                <w:lang w:val="en-US"/>
+              </w:rPr>
+            </w:pPr>
+            <w:proofErr w:type="spellStart"/>
+            <w:r>
+              <w:rPr>
+                <w:lang w:val="en-US"/>
+              </w:rPr>
+              <w:t>include_</w:t>
+            </w:r>
+            <w:proofErr w:type="gramStart"/>
+            <w:r>
+              <w:rPr>
+                <w:lang w:val="en-US"/>
+              </w:rPr>
+              <w:t>once</w:t>
+            </w:r>
+            <w:proofErr w:type="spellEnd"/>
+            <w:r>
+              <w:rPr>
+                <w:lang w:val="en-US"/>
+              </w:rPr>
+              <w:t>(</w:t>
+            </w:r>
+            <w:proofErr w:type="gramEnd"/>
+            <w:r>
+              <w:rPr>
+                <w:lang w:val="en-US"/>
+              </w:rPr>
+              <w:t>)</w:t>
             </w:r>
           </w:p>
           <w:p>
@@ -1080,7 +1578,21 @@
               <w:rPr>
                 <w:lang w:val="en-US"/>
               </w:rPr>
-              <w:t>Access all vars, funcs, and classes as usual</w:t>
+              <w:t xml:space="preserve">Access all vars, </w:t>
+            </w:r>
+            <w:proofErr w:type="spellStart"/>
+            <w:r>
+              <w:rPr>
+                <w:lang w:val="en-US"/>
+              </w:rPr>
+              <w:t>funcs</w:t>
+            </w:r>
+            <w:proofErr w:type="spellEnd"/>
+            <w:r>
+              <w:rPr>
+                <w:lang w:val="en-US"/>
+              </w:rPr>
+              <w:t>, and classes as usual</w:t>
             </w:r>
           </w:p>
         </w:tc>
@@ -1188,12 +1700,14 @@
                 <w:lang w:val="en-US"/>
               </w:rPr>
             </w:pPr>
+            <w:proofErr w:type="spellStart"/>
             <w:r>
               <w:rPr>
                 <w:lang w:val="en-US"/>
               </w:rPr>
               <w:t>a+b</w:t>
             </w:r>
+            <w:proofErr w:type="spellEnd"/>
           </w:p>
         </w:tc>
         <w:tc>
@@ -1201,12 +1715,14 @@
             <w:tcW w:w="4961" w:type="dxa"/>
           </w:tcPr>
           <w:p>
+            <w:proofErr w:type="spellStart"/>
             <w:r>
               <w:rPr>
                 <w:lang w:val="en-US"/>
               </w:rPr>
               <w:t>a+b</w:t>
             </w:r>
+            <w:proofErr w:type="spellEnd"/>
           </w:p>
         </w:tc>
         <w:tc>
@@ -1214,12 +1730,16 @@
             <w:tcW w:w="4678" w:type="dxa"/>
           </w:tcPr>
           <w:p>
+            <w:proofErr w:type="spellStart"/>
+            <w:proofErr w:type="gramStart"/>
             <w:r>
               <w:rPr>
                 <w:lang w:val="en-US"/>
               </w:rPr>
               <w:t>a.b</w:t>
             </w:r>
+            <w:proofErr w:type="spellEnd"/>
+            <w:proofErr w:type="gramEnd"/>
           </w:p>
         </w:tc>
       </w:tr>
@@ -1268,11 +1788,19 @@
                 <w:lang w:val="en-US"/>
               </w:rPr>
             </w:pPr>
-            <w:r>
-              <w:rPr>
-                <w:lang w:val="en-US"/>
-              </w:rPr>
-              <w:t>()  //tuple, {}  //set</w:t>
+            <w:proofErr w:type="gramStart"/>
+            <w:r>
+              <w:rPr>
+                <w:lang w:val="en-US"/>
+              </w:rPr>
+              <w:t>()  /</w:t>
+            </w:r>
+            <w:proofErr w:type="gramEnd"/>
+            <w:r>
+              <w:rPr>
+                <w:lang w:val="en-US"/>
+              </w:rPr>
+              <w:t>/tuple, {}  //set</w:t>
             </w:r>
           </w:p>
         </w:tc>
@@ -1315,8 +1843,6 @@
             <w:r>
               <w:t>"Volvo", "BMW", "Toyota"</w:t>
             </w:r>
-            <w:bookmarkStart w:id="0" w:name="_GoBack"/>
-            <w:bookmarkEnd w:id="0"/>
             <w:r>
               <w:rPr>
                 <w:lang w:val="en-US"/>
@@ -1350,18 +1876,34 @@
             <w:tcW w:w="4819" w:type="dxa"/>
           </w:tcPr>
           <w:p>
-            <w:r>
-              <w:rPr>
-                <w:lang w:val="en-US"/>
-              </w:rPr>
-              <w:t>{ "brand": "Ford",  "model": "Mustang"</w:t>
-            </w:r>
-            <w:r>
-              <w:rPr>
-                <w:lang w:val="en-US"/>
-              </w:rPr>
-              <w:t>}  //dict</w:t>
-            </w:r>
+            <w:proofErr w:type="gramStart"/>
+            <w:r>
+              <w:rPr>
+                <w:lang w:val="en-US"/>
+              </w:rPr>
+              <w:t>{ "</w:t>
+            </w:r>
+            <w:proofErr w:type="gramEnd"/>
+            <w:r>
+              <w:rPr>
+                <w:lang w:val="en-US"/>
+              </w:rPr>
+              <w:t>brand": "Ford",  "model": "Mustang"</w:t>
+            </w:r>
+            <w:r>
+              <w:rPr>
+                <w:lang w:val="en-US"/>
+              </w:rPr>
+              <w:t>}  //</w:t>
+            </w:r>
+            <w:proofErr w:type="spellStart"/>
+            <w:r>
+              <w:rPr>
+                <w:lang w:val="en-US"/>
+              </w:rPr>
+              <w:t>dict</w:t>
+            </w:r>
+            <w:proofErr w:type="spellEnd"/>
           </w:p>
         </w:tc>
         <w:tc>
@@ -1369,11 +1911,19 @@
             <w:tcW w:w="4961" w:type="dxa"/>
           </w:tcPr>
           <w:p>
-            <w:r>
-              <w:rPr>
-                <w:lang w:val="en-US"/>
-              </w:rPr>
-              <w:t xml:space="preserve">{ brand: "Ford", </w:t>
+            <w:proofErr w:type="gramStart"/>
+            <w:r>
+              <w:rPr>
+                <w:lang w:val="en-US"/>
+              </w:rPr>
+              <w:t>{ brand</w:t>
+            </w:r>
+            <w:proofErr w:type="gramEnd"/>
+            <w:r>
+              <w:rPr>
+                <w:lang w:val="en-US"/>
+              </w:rPr>
+              <w:t xml:space="preserve">: "Ford", </w:t>
             </w:r>
             <w:r>
               <w:rPr>
@@ -1433,7 +1983,21 @@
               <w:rPr>
                 <w:lang w:val="en-US"/>
               </w:rPr>
-              <w:t xml:space="preserve">If (a&gt;b):   …elif: …else: </w:t>
+              <w:t>If (a&gt;b):   …</w:t>
+            </w:r>
+            <w:proofErr w:type="spellStart"/>
+            <w:r>
+              <w:rPr>
+                <w:lang w:val="en-US"/>
+              </w:rPr>
+              <w:t>elif</w:t>
+            </w:r>
+            <w:proofErr w:type="spellEnd"/>
+            <w:r>
+              <w:rPr>
+                <w:lang w:val="en-US"/>
+              </w:rPr>
+              <w:t xml:space="preserve">: …else: </w:t>
             </w:r>
           </w:p>
         </w:tc>
@@ -1451,7 +2015,21 @@
               <w:rPr>
                 <w:lang w:val="en-US"/>
               </w:rPr>
-              <w:t>If(a&gt;b){} …else if…else</w:t>
+              <w:t>If(a&gt;</w:t>
+            </w:r>
+            <w:proofErr w:type="gramStart"/>
+            <w:r>
+              <w:rPr>
+                <w:lang w:val="en-US"/>
+              </w:rPr>
+              <w:t>b){</w:t>
+            </w:r>
+            <w:proofErr w:type="gramEnd"/>
+            <w:r>
+              <w:rPr>
+                <w:lang w:val="en-US"/>
+              </w:rPr>
+              <w:t>} …else if…else</w:t>
             </w:r>
           </w:p>
           <w:p>
@@ -1502,8 +2080,16 @@
               <w:rPr>
                 <w:lang w:val="en-US"/>
               </w:rPr>
-              <w:t xml:space="preserve">  default: }</w:t>
-            </w:r>
+              <w:t xml:space="preserve">  default</w:t>
+            </w:r>
+            <w:proofErr w:type="gramStart"/>
+            <w:r>
+              <w:rPr>
+                <w:lang w:val="en-US"/>
+              </w:rPr>
+              <w:t>: }</w:t>
+            </w:r>
+            <w:proofErr w:type="gramEnd"/>
           </w:p>
         </w:tc>
         <w:tc>
@@ -1520,7 +2106,21 @@
               <w:rPr>
                 <w:lang w:val="en-US"/>
               </w:rPr>
-              <w:t>If(a&gt;b){} …elseif…else</w:t>
+              <w:t>If(a&gt;</w:t>
+            </w:r>
+            <w:proofErr w:type="gramStart"/>
+            <w:r>
+              <w:rPr>
+                <w:lang w:val="en-US"/>
+              </w:rPr>
+              <w:t>b){</w:t>
+            </w:r>
+            <w:proofErr w:type="gramEnd"/>
+            <w:r>
+              <w:rPr>
+                <w:lang w:val="en-US"/>
+              </w:rPr>
+              <w:t>} …elseif…else</w:t>
             </w:r>
           </w:p>
           <w:p>
@@ -1571,8 +2171,16 @@
               <w:rPr>
                 <w:lang w:val="en-US"/>
               </w:rPr>
-              <w:t xml:space="preserve">  default: }</w:t>
-            </w:r>
+              <w:t xml:space="preserve">  default</w:t>
+            </w:r>
+            <w:proofErr w:type="gramStart"/>
+            <w:r>
+              <w:rPr>
+                <w:lang w:val="en-US"/>
+              </w:rPr>
+              <w:t>: }</w:t>
+            </w:r>
+            <w:proofErr w:type="gramEnd"/>
           </w:p>
         </w:tc>
       </w:tr>
@@ -1651,8 +2259,16 @@
               <w:rPr>
                 <w:lang w:val="en-US"/>
               </w:rPr>
-              <w:t>nd &amp;&amp;, or ||, !</w:t>
-            </w:r>
+              <w:t>nd &amp;&amp;, or ||</w:t>
+            </w:r>
+            <w:proofErr w:type="gramStart"/>
+            <w:r>
+              <w:rPr>
+                <w:lang w:val="en-US"/>
+              </w:rPr>
+              <w:t>, !</w:t>
+            </w:r>
+            <w:proofErr w:type="gramEnd"/>
           </w:p>
         </w:tc>
       </w:tr>
@@ -1710,11 +2326,49 @@
               </w:rPr>
               <w:t xml:space="preserve">for x in </w:t>
             </w:r>
-            <w:r>
-              <w:rPr>
-                <w:lang w:val="en-US"/>
-              </w:rPr>
-              <w:t>arr|obj:   else:   //arr x,obj x obj[x]</w:t>
+            <w:proofErr w:type="spellStart"/>
+            <w:r>
+              <w:rPr>
+                <w:lang w:val="en-US"/>
+              </w:rPr>
+              <w:t>arr|obj</w:t>
+            </w:r>
+            <w:proofErr w:type="spellEnd"/>
+            <w:r>
+              <w:rPr>
+                <w:lang w:val="en-US"/>
+              </w:rPr>
+              <w:t>:   else:   //</w:t>
+            </w:r>
+            <w:proofErr w:type="spellStart"/>
+            <w:r>
+              <w:rPr>
+                <w:lang w:val="en-US"/>
+              </w:rPr>
+              <w:t>arr</w:t>
+            </w:r>
+            <w:proofErr w:type="spellEnd"/>
+            <w:r>
+              <w:rPr>
+                <w:lang w:val="en-US"/>
+              </w:rPr>
+              <w:t xml:space="preserve"> </w:t>
+            </w:r>
+            <w:proofErr w:type="spellStart"/>
+            <w:proofErr w:type="gramStart"/>
+            <w:r>
+              <w:rPr>
+                <w:lang w:val="en-US"/>
+              </w:rPr>
+              <w:t>x,obj</w:t>
+            </w:r>
+            <w:proofErr w:type="spellEnd"/>
+            <w:proofErr w:type="gramEnd"/>
+            <w:r>
+              <w:rPr>
+                <w:lang w:val="en-US"/>
+              </w:rPr>
+              <w:t xml:space="preserve"> x obj[x]</w:t>
             </w:r>
           </w:p>
         </w:tc>
@@ -1750,12 +2404,14 @@
             <w:r>
               <w:t xml:space="preserve">; i &lt; </w:t>
             </w:r>
+            <w:proofErr w:type="spellStart"/>
             <w:r>
               <w:rPr>
                 <w:lang w:val="en-US"/>
               </w:rPr>
               <w:t>arr</w:t>
             </w:r>
+            <w:proofErr w:type="spellEnd"/>
             <w:r>
               <w:t>.length; i++) {</w:t>
             </w:r>
@@ -1790,12 +2446,14 @@
               </w:rPr>
               <w:t xml:space="preserve">x of </w:t>
             </w:r>
+            <w:proofErr w:type="spellStart"/>
             <w:r>
               <w:rPr>
                 <w:lang w:val="en-US"/>
               </w:rPr>
               <w:t>arr</w:t>
             </w:r>
+            <w:proofErr w:type="spellEnd"/>
             <w:r>
               <w:rPr>
                 <w:lang w:val="en-US"/>
@@ -1806,8 +2464,16 @@
               <w:rPr>
                 <w:lang w:val="en-US"/>
               </w:rPr>
-              <w:t>x}   //arr</w:t>
-            </w:r>
+              <w:t>x}   //</w:t>
+            </w:r>
+            <w:proofErr w:type="spellStart"/>
+            <w:r>
+              <w:rPr>
+                <w:lang w:val="en-US"/>
+              </w:rPr>
+              <w:t>arr</w:t>
+            </w:r>
+            <w:proofErr w:type="spellEnd"/>
           </w:p>
           <w:p>
             <w:pPr>
@@ -1850,45 +2516,117 @@
               <w:rPr>
                 <w:lang w:val="en-US"/>
               </w:rPr>
-              <w:t>obj[x]}   //obj</w:t>
-            </w:r>
-          </w:p>
-          <w:p>
-            <w:pPr>
-              <w:rPr>
-                <w:lang w:val="en-US"/>
-              </w:rPr>
-            </w:pPr>
-            <w:r>
-              <w:rPr>
-                <w:lang w:val="en-US"/>
-              </w:rPr>
-              <w:t>while (i &lt; 10) {</w:t>
-            </w:r>
-            <w:r>
-              <w:rPr>
-                <w:lang w:val="en-US"/>
-              </w:rPr>
-              <w:t xml:space="preserve"> i++ }</w:t>
-            </w:r>
-          </w:p>
-          <w:p>
-            <w:pPr>
-              <w:rPr>
-                <w:lang w:val="en-US"/>
-              </w:rPr>
-            </w:pPr>
-            <w:r>
-              <w:rPr>
-                <w:lang w:val="en-US"/>
-              </w:rPr>
-              <w:t>do {</w:t>
-            </w:r>
-            <w:r>
-              <w:rPr>
-                <w:lang w:val="en-US"/>
-              </w:rPr>
-              <w:t xml:space="preserve"> i++ </w:t>
+              <w:t>obj[x</w:t>
+            </w:r>
+            <w:proofErr w:type="gramStart"/>
+            <w:r>
+              <w:rPr>
+                <w:lang w:val="en-US"/>
+              </w:rPr>
+              <w:t xml:space="preserve">]}   </w:t>
+            </w:r>
+            <w:proofErr w:type="gramEnd"/>
+            <w:r>
+              <w:rPr>
+                <w:lang w:val="en-US"/>
+              </w:rPr>
+              <w:t>//obj</w:t>
+            </w:r>
+          </w:p>
+          <w:p>
+            <w:pPr>
+              <w:rPr>
+                <w:lang w:val="en-US"/>
+              </w:rPr>
+            </w:pPr>
+            <w:r>
+              <w:rPr>
+                <w:lang w:val="en-US"/>
+              </w:rPr>
+              <w:t>while (</w:t>
+            </w:r>
+            <w:proofErr w:type="spellStart"/>
+            <w:r>
+              <w:rPr>
+                <w:lang w:val="en-US"/>
+              </w:rPr>
+              <w:t>i</w:t>
+            </w:r>
+            <w:proofErr w:type="spellEnd"/>
+            <w:r>
+              <w:rPr>
+                <w:lang w:val="en-US"/>
+              </w:rPr>
+              <w:t xml:space="preserve"> &lt; 10) </w:t>
+            </w:r>
+            <w:proofErr w:type="gramStart"/>
+            <w:r>
+              <w:rPr>
+                <w:lang w:val="en-US"/>
+              </w:rPr>
+              <w:t>{</w:t>
+            </w:r>
+            <w:r>
+              <w:rPr>
+                <w:lang w:val="en-US"/>
+              </w:rPr>
+              <w:t xml:space="preserve"> </w:t>
+            </w:r>
+            <w:proofErr w:type="spellStart"/>
+            <w:r>
+              <w:rPr>
+                <w:lang w:val="en-US"/>
+              </w:rPr>
+              <w:t>i</w:t>
+            </w:r>
+            <w:proofErr w:type="spellEnd"/>
+            <w:proofErr w:type="gramEnd"/>
+            <w:r>
+              <w:rPr>
+                <w:lang w:val="en-US"/>
+              </w:rPr>
+              <w:t>++ }</w:t>
+            </w:r>
+          </w:p>
+          <w:p>
+            <w:pPr>
+              <w:rPr>
+                <w:lang w:val="en-US"/>
+              </w:rPr>
+            </w:pPr>
+            <w:r>
+              <w:rPr>
+                <w:lang w:val="en-US"/>
+              </w:rPr>
+              <w:t xml:space="preserve">do </w:t>
+            </w:r>
+            <w:proofErr w:type="gramStart"/>
+            <w:r>
+              <w:rPr>
+                <w:lang w:val="en-US"/>
+              </w:rPr>
+              <w:t>{</w:t>
+            </w:r>
+            <w:r>
+              <w:rPr>
+                <w:lang w:val="en-US"/>
+              </w:rPr>
+              <w:t xml:space="preserve"> </w:t>
+            </w:r>
+            <w:proofErr w:type="spellStart"/>
+            <w:r>
+              <w:rPr>
+                <w:lang w:val="en-US"/>
+              </w:rPr>
+              <w:t>i</w:t>
+            </w:r>
+            <w:proofErr w:type="spellEnd"/>
+            <w:proofErr w:type="gramEnd"/>
+            <w:r>
+              <w:rPr>
+                <w:lang w:val="en-US"/>
+              </w:rPr>
+              <w:t xml:space="preserve">++ </w:t>
             </w:r>
             <w:r>
               <w:rPr>
@@ -1906,7 +2644,21 @@
               <w:rPr>
                 <w:lang w:val="en-US"/>
               </w:rPr>
-              <w:t>while (i &lt; 10);</w:t>
+              <w:t>while (</w:t>
+            </w:r>
+            <w:proofErr w:type="spellStart"/>
+            <w:r>
+              <w:rPr>
+                <w:lang w:val="en-US"/>
+              </w:rPr>
+              <w:t>i</w:t>
+            </w:r>
+            <w:proofErr w:type="spellEnd"/>
+            <w:r>
+              <w:rPr>
+                <w:lang w:val="en-US"/>
+              </w:rPr>
+              <w:t xml:space="preserve"> &lt; 10);</w:t>
             </w:r>
           </w:p>
         </w:tc>
@@ -1941,7 +2693,21 @@
               <w:rPr>
                 <w:lang w:val="en-US"/>
               </w:rPr>
-              <w:t>foreach ($arr as $</w:t>
+              <w:t>foreach ($</w:t>
+            </w:r>
+            <w:proofErr w:type="spellStart"/>
+            <w:r>
+              <w:rPr>
+                <w:lang w:val="en-US"/>
+              </w:rPr>
+              <w:t>arr</w:t>
+            </w:r>
+            <w:proofErr w:type="spellEnd"/>
+            <w:r>
+              <w:rPr>
+                <w:lang w:val="en-US"/>
+              </w:rPr>
+              <w:t xml:space="preserve"> as $</w:t>
             </w:r>
             <w:r>
               <w:rPr>
@@ -1953,44 +2719,88 @@
               <w:rPr>
                 <w:lang w:val="en-US"/>
               </w:rPr>
+              <w:t xml:space="preserve">) </w:t>
+            </w:r>
+            <w:proofErr w:type="gramStart"/>
+            <w:r>
+              <w:rPr>
+                <w:lang w:val="en-US"/>
+              </w:rPr>
+              <w:t>{</w:t>
+            </w:r>
+            <w:r>
+              <w:rPr>
+                <w:lang w:val="en-US"/>
+              </w:rPr>
+              <w:t xml:space="preserve"> }</w:t>
+            </w:r>
+            <w:proofErr w:type="gramEnd"/>
+            <w:r>
+              <w:rPr>
+                <w:lang w:val="en-US"/>
+              </w:rPr>
+              <w:t xml:space="preserve">   //</w:t>
+            </w:r>
+            <w:proofErr w:type="spellStart"/>
+            <w:r>
+              <w:rPr>
+                <w:lang w:val="en-US"/>
+              </w:rPr>
+              <w:t>arr</w:t>
+            </w:r>
+            <w:proofErr w:type="spellEnd"/>
+          </w:p>
+          <w:p>
+            <w:pPr>
+              <w:rPr>
+                <w:lang w:val="en-US"/>
+              </w:rPr>
+            </w:pPr>
+            <w:proofErr w:type="gramStart"/>
+            <w:r>
+              <w:rPr>
+                <w:lang w:val="en-US"/>
+              </w:rPr>
+              <w:lastRenderedPageBreak/>
+              <w:t>foreach(</w:t>
+            </w:r>
+            <w:proofErr w:type="gramEnd"/>
+            <w:r>
+              <w:rPr>
+                <w:lang w:val="en-US"/>
+              </w:rPr>
+              <w:t>$</w:t>
+            </w:r>
+            <w:r>
+              <w:rPr>
+                <w:lang w:val="en-US"/>
+              </w:rPr>
+              <w:t>obj</w:t>
+            </w:r>
+            <w:r>
+              <w:rPr>
+                <w:lang w:val="en-US"/>
+              </w:rPr>
+              <w:t xml:space="preserve"> as $x =&gt; $</w:t>
+            </w:r>
+            <w:proofErr w:type="spellStart"/>
+            <w:r>
+              <w:rPr>
+                <w:lang w:val="en-US"/>
+              </w:rPr>
+              <w:t>val</w:t>
+            </w:r>
+            <w:proofErr w:type="spellEnd"/>
+            <w:r>
+              <w:rPr>
+                <w:lang w:val="en-US"/>
+              </w:rPr>
               <w:t>) {</w:t>
             </w:r>
             <w:r>
               <w:rPr>
                 <w:lang w:val="en-US"/>
               </w:rPr>
-              <w:t xml:space="preserve"> }   //arr</w:t>
-            </w:r>
-          </w:p>
-          <w:p>
-            <w:pPr>
-              <w:rPr>
-                <w:lang w:val="en-US"/>
-              </w:rPr>
-            </w:pPr>
-            <w:r>
-              <w:rPr>
-                <w:lang w:val="en-US"/>
-              </w:rPr>
-              <w:lastRenderedPageBreak/>
-              <w:t>foreach($</w:t>
-            </w:r>
-            <w:r>
-              <w:rPr>
-                <w:lang w:val="en-US"/>
-              </w:rPr>
-              <w:t>obj</w:t>
-            </w:r>
-            <w:r>
-              <w:rPr>
-                <w:lang w:val="en-US"/>
-              </w:rPr>
-              <w:t xml:space="preserve"> as $x =&gt; $val) {</w:t>
-            </w:r>
-            <w:r>
-              <w:rPr>
-                <w:lang w:val="en-US"/>
-              </w:rPr>
               <w:t xml:space="preserve"> }   //obj</w:t>
             </w:r>
           </w:p>
@@ -2023,13 +2833,27 @@
               <w:rPr>
                 <w:lang w:val="en-US"/>
               </w:rPr>
-              <w:t>do {</w:t>
-            </w:r>
-            <w:r>
-              <w:rPr>
-                <w:lang w:val="en-US"/>
-              </w:rPr>
-              <w:t xml:space="preserve"> $x++ </w:t>
+              <w:t xml:space="preserve">do </w:t>
+            </w:r>
+            <w:proofErr w:type="gramStart"/>
+            <w:r>
+              <w:rPr>
+                <w:lang w:val="en-US"/>
+              </w:rPr>
+              <w:t>{</w:t>
+            </w:r>
+            <w:r>
+              <w:rPr>
+                <w:lang w:val="en-US"/>
+              </w:rPr>
+              <w:t xml:space="preserve"> $</w:t>
+            </w:r>
+            <w:proofErr w:type="gramEnd"/>
+            <w:r>
+              <w:rPr>
+                <w:lang w:val="en-US"/>
+              </w:rPr>
+              <w:t xml:space="preserve">x++ </w:t>
             </w:r>
             <w:r>
               <w:rPr>
@@ -2089,8 +2913,16 @@
               <w:rPr>
                 <w:lang w:val="en-US"/>
               </w:rPr>
-              <w:t xml:space="preserve">  arg</w:t>
-            </w:r>
+              <w:t xml:space="preserve">  </w:t>
+            </w:r>
+            <w:proofErr w:type="spellStart"/>
+            <w:r>
+              <w:rPr>
+                <w:lang w:val="en-US"/>
+              </w:rPr>
+              <w:t>arg</w:t>
+            </w:r>
+            <w:proofErr w:type="spellEnd"/>
           </w:p>
           <w:p>
             <w:pPr>
@@ -2101,12 +2933,14 @@
             <w:r>
               <w:t>def my_function(*</w:t>
             </w:r>
+            <w:proofErr w:type="spellStart"/>
             <w:r>
               <w:rPr>
                 <w:lang w:val="en-US"/>
               </w:rPr>
               <w:t>args</w:t>
             </w:r>
+            <w:proofErr w:type="spellEnd"/>
             <w:r>
               <w:t>):</w:t>
             </w:r>
@@ -2114,20 +2948,56 @@
               <w:rPr>
                 <w:lang w:val="en-US"/>
               </w:rPr>
-              <w:t xml:space="preserve">  args[0],args[1]</w:t>
-            </w:r>
-          </w:p>
-          <w:p>
-            <w:pPr>
-              <w:rPr>
-                <w:lang w:val="en-US"/>
-              </w:rPr>
-            </w:pPr>
-            <w:r>
-              <w:rPr>
-                <w:lang w:val="en-US"/>
-              </w:rPr>
-              <w:t>x = lambda a</w:t>
+              <w:t xml:space="preserve">  </w:t>
+            </w:r>
+            <w:proofErr w:type="spellStart"/>
+            <w:r>
+              <w:rPr>
+                <w:lang w:val="en-US"/>
+              </w:rPr>
+              <w:t>args</w:t>
+            </w:r>
+            <w:proofErr w:type="spellEnd"/>
+            <w:r>
+              <w:rPr>
+                <w:lang w:val="en-US"/>
+              </w:rPr>
+              <w:t>[0],</w:t>
+            </w:r>
+            <w:proofErr w:type="spellStart"/>
+            <w:r>
+              <w:rPr>
+                <w:lang w:val="en-US"/>
+              </w:rPr>
+              <w:t>args</w:t>
+            </w:r>
+            <w:proofErr w:type="spellEnd"/>
+            <w:r>
+              <w:rPr>
+                <w:lang w:val="en-US"/>
+              </w:rPr>
+              <w:t>[1]</w:t>
+            </w:r>
+          </w:p>
+          <w:p>
+            <w:pPr>
+              <w:rPr>
+                <w:lang w:val="en-US"/>
+              </w:rPr>
+            </w:pPr>
+            <w:r>
+              <w:rPr>
+                <w:lang w:val="en-US"/>
+              </w:rPr>
+              <w:t xml:space="preserve">x = lambda </w:t>
+            </w:r>
+            <w:proofErr w:type="spellStart"/>
+            <w:proofErr w:type="gramStart"/>
+            <w:r>
+              <w:rPr>
+                <w:lang w:val="en-US"/>
+              </w:rPr>
+              <w:t>a</w:t>
             </w:r>
             <w:r>
               <w:rPr>
@@ -2135,6 +3005,8 @@
               </w:rPr>
               <w:t>,b</w:t>
             </w:r>
+            <w:proofErr w:type="spellEnd"/>
+            <w:proofErr w:type="gramEnd"/>
             <w:r>
               <w:rPr>
                 <w:lang w:val="en-US"/>
@@ -2191,7 +3063,21 @@
               <w:rPr>
                 <w:lang w:val="en-US"/>
               </w:rPr>
-              <w:t>return str, arr, obj</w:t>
+              <w:t xml:space="preserve">return str, </w:t>
+            </w:r>
+            <w:proofErr w:type="spellStart"/>
+            <w:r>
+              <w:rPr>
+                <w:lang w:val="en-US"/>
+              </w:rPr>
+              <w:t>arr</w:t>
+            </w:r>
+            <w:proofErr w:type="spellEnd"/>
+            <w:r>
+              <w:rPr>
+                <w:lang w:val="en-US"/>
+              </w:rPr>
+              <w:t>, obj</w:t>
             </w:r>
           </w:p>
           <w:p>
@@ -2222,34 +3108,98 @@
               <w:rPr>
                 <w:lang w:val="en-US"/>
               </w:rPr>
-              <w:t>function name(arg=”str”){ arg }</w:t>
-            </w:r>
-          </w:p>
-          <w:p>
-            <w:pPr>
-              <w:rPr>
-                <w:lang w:val="en-US"/>
-              </w:rPr>
-            </w:pPr>
-            <w:r>
-              <w:rPr>
-                <w:lang w:val="en-US"/>
-              </w:rPr>
-              <w:t>var name = function(){ }</w:t>
-            </w:r>
-          </w:p>
-          <w:p>
-            <w:pPr>
-              <w:rPr>
-                <w:lang w:val="en-US"/>
-              </w:rPr>
-            </w:pPr>
-            <w:r>
-              <w:rPr>
-                <w:lang w:val="en-US"/>
-              </w:rPr>
-              <w:t>var name = () =&gt; { }</w:t>
-            </w:r>
+              <w:t>function name(</w:t>
+            </w:r>
+            <w:proofErr w:type="spellStart"/>
+            <w:r>
+              <w:rPr>
+                <w:lang w:val="en-US"/>
+              </w:rPr>
+              <w:t>arg</w:t>
+            </w:r>
+            <w:proofErr w:type="spellEnd"/>
+            <w:r>
+              <w:rPr>
+                <w:lang w:val="en-US"/>
+              </w:rPr>
+              <w:t>=”str</w:t>
+            </w:r>
+            <w:proofErr w:type="gramStart"/>
+            <w:r>
+              <w:rPr>
+                <w:lang w:val="en-US"/>
+              </w:rPr>
+              <w:t>”){</w:t>
+            </w:r>
+            <w:proofErr w:type="gramEnd"/>
+            <w:r>
+              <w:rPr>
+                <w:lang w:val="en-US"/>
+              </w:rPr>
+              <w:t xml:space="preserve"> </w:t>
+            </w:r>
+            <w:proofErr w:type="spellStart"/>
+            <w:r>
+              <w:rPr>
+                <w:lang w:val="en-US"/>
+              </w:rPr>
+              <w:t>arg</w:t>
+            </w:r>
+            <w:proofErr w:type="spellEnd"/>
+            <w:r>
+              <w:rPr>
+                <w:lang w:val="en-US"/>
+              </w:rPr>
+              <w:t xml:space="preserve"> }</w:t>
+            </w:r>
+          </w:p>
+          <w:p>
+            <w:pPr>
+              <w:rPr>
+                <w:lang w:val="en-US"/>
+              </w:rPr>
+            </w:pPr>
+            <w:r>
+              <w:rPr>
+                <w:lang w:val="en-US"/>
+              </w:rPr>
+              <w:t xml:space="preserve">var name = </w:t>
+            </w:r>
+            <w:proofErr w:type="gramStart"/>
+            <w:r>
+              <w:rPr>
+                <w:lang w:val="en-US"/>
+              </w:rPr>
+              <w:t>function(</w:t>
+            </w:r>
+            <w:proofErr w:type="gramEnd"/>
+            <w:r>
+              <w:rPr>
+                <w:lang w:val="en-US"/>
+              </w:rPr>
+              <w:t>){ }</w:t>
+            </w:r>
+          </w:p>
+          <w:p>
+            <w:pPr>
+              <w:rPr>
+                <w:lang w:val="en-US"/>
+              </w:rPr>
+            </w:pPr>
+            <w:r>
+              <w:rPr>
+                <w:lang w:val="en-US"/>
+              </w:rPr>
+              <w:t xml:space="preserve">var name = () =&gt; </w:t>
+            </w:r>
+            <w:proofErr w:type="gramStart"/>
+            <w:r>
+              <w:rPr>
+                <w:lang w:val="en-US"/>
+              </w:rPr>
+              <w:t>{ }</w:t>
+            </w:r>
+            <w:proofErr w:type="gramEnd"/>
           </w:p>
           <w:p>
             <w:pPr>
@@ -2280,27 +3230,55 @@
               <w:rPr>
                 <w:lang w:val="en-US"/>
               </w:rPr>
-              <w:t>(function(){ });     (()=&gt;{ })</w:t>
-            </w:r>
-          </w:p>
-          <w:p>
-            <w:pPr>
-              <w:rPr>
-                <w:lang w:val="en-US"/>
-              </w:rPr>
-            </w:pPr>
-          </w:p>
-          <w:p>
-            <w:pPr>
-              <w:rPr>
-                <w:lang w:val="en-US"/>
-              </w:rPr>
-            </w:pPr>
-            <w:r>
-              <w:rPr>
-                <w:lang w:val="en-US"/>
-              </w:rPr>
-              <w:t xml:space="preserve">return str, arr, obj </w:t>
+              <w:t>(</w:t>
+            </w:r>
+            <w:proofErr w:type="gramStart"/>
+            <w:r>
+              <w:rPr>
+                <w:lang w:val="en-US"/>
+              </w:rPr>
+              <w:t>function(</w:t>
+            </w:r>
+            <w:proofErr w:type="gramEnd"/>
+            <w:r>
+              <w:rPr>
+                <w:lang w:val="en-US"/>
+              </w:rPr>
+              <w:t>){ });     (()=&gt;{ })</w:t>
+            </w:r>
+          </w:p>
+          <w:p>
+            <w:pPr>
+              <w:rPr>
+                <w:lang w:val="en-US"/>
+              </w:rPr>
+            </w:pPr>
+          </w:p>
+          <w:p>
+            <w:pPr>
+              <w:rPr>
+                <w:lang w:val="en-US"/>
+              </w:rPr>
+            </w:pPr>
+            <w:r>
+              <w:rPr>
+                <w:lang w:val="en-US"/>
+              </w:rPr>
+              <w:t xml:space="preserve">return str, </w:t>
+            </w:r>
+            <w:proofErr w:type="spellStart"/>
+            <w:r>
+              <w:rPr>
+                <w:lang w:val="en-US"/>
+              </w:rPr>
+              <w:t>arr</w:t>
+            </w:r>
+            <w:proofErr w:type="spellEnd"/>
+            <w:r>
+              <w:rPr>
+                <w:lang w:val="en-US"/>
+              </w:rPr>
+              <w:t xml:space="preserve">, obj </w:t>
             </w:r>
           </w:p>
           <w:p>
@@ -2331,7 +3309,67 @@
               <w:rPr>
                 <w:lang w:val="en-US"/>
               </w:rPr>
-              <w:t>function name($arg=”str”){ $arg }</w:t>
+              <w:t xml:space="preserve">function </w:t>
+            </w:r>
+            <w:proofErr w:type="gramStart"/>
+            <w:r>
+              <w:rPr>
+                <w:lang w:val="en-US"/>
+              </w:rPr>
+              <w:t>name(</w:t>
+            </w:r>
+            <w:proofErr w:type="gramEnd"/>
+            <w:r>
+              <w:rPr>
+                <w:lang w:val="en-US"/>
+              </w:rPr>
+              <w:t xml:space="preserve">int </w:t>
+            </w:r>
+            <w:r>
+              <w:rPr>
+                <w:lang w:val="en-US"/>
+              </w:rPr>
+              <w:t>$</w:t>
+            </w:r>
+            <w:proofErr w:type="spellStart"/>
+            <w:r>
+              <w:rPr>
+                <w:lang w:val="en-US"/>
+              </w:rPr>
+              <w:t>arg</w:t>
+            </w:r>
+            <w:proofErr w:type="spellEnd"/>
+            <w:r>
+              <w:rPr>
+                <w:lang w:val="en-US"/>
+              </w:rPr>
+              <w:t>=”str”)</w:t>
+            </w:r>
+            <w:r>
+              <w:rPr>
+                <w:lang w:val="en-US"/>
+              </w:rPr>
+              <w:t xml:space="preserve">: int </w:t>
+            </w:r>
+            <w:r>
+              <w:rPr>
+                <w:lang w:val="en-US"/>
+              </w:rPr>
+              <w:t>{ $</w:t>
+            </w:r>
+            <w:proofErr w:type="spellStart"/>
+            <w:r>
+              <w:rPr>
+                <w:lang w:val="en-US"/>
+              </w:rPr>
+              <w:t>arg</w:t>
+            </w:r>
+            <w:proofErr w:type="spellEnd"/>
+            <w:r>
+              <w:rPr>
+                <w:lang w:val="en-US"/>
+              </w:rPr>
+              <w:t xml:space="preserve"> }</w:t>
             </w:r>
           </w:p>
           <w:p>
@@ -2346,11 +3384,19 @@
               </w:rPr>
               <w:t xml:space="preserve">$name = </w:t>
             </w:r>
-            <w:r>
-              <w:rPr>
-                <w:lang w:val="en-US"/>
-              </w:rPr>
-              <w:t>function(){</w:t>
+            <w:proofErr w:type="gramStart"/>
+            <w:r>
+              <w:rPr>
+                <w:lang w:val="en-US"/>
+              </w:rPr>
+              <w:t>function(</w:t>
+            </w:r>
+            <w:proofErr w:type="gramEnd"/>
+            <w:r>
+              <w:rPr>
+                <w:lang w:val="en-US"/>
+              </w:rPr>
+              <w:t>){</w:t>
             </w:r>
             <w:r>
               <w:rPr>
@@ -2369,7 +3415,21 @@
               <w:rPr>
                 <w:lang w:val="en-US"/>
               </w:rPr>
-              <w:t>(function(){</w:t>
+              <w:t>(</w:t>
+            </w:r>
+            <w:proofErr w:type="gramStart"/>
+            <w:r>
+              <w:rPr>
+                <w:lang w:val="en-US"/>
+              </w:rPr>
+              <w:t>function(</w:t>
+            </w:r>
+            <w:proofErr w:type="gramEnd"/>
+            <w:r>
+              <w:rPr>
+                <w:lang w:val="en-US"/>
+              </w:rPr>
+              <w:t>){</w:t>
             </w:r>
             <w:r>
               <w:rPr>
@@ -2421,7 +3481,139 @@
               <w:rPr>
                 <w:lang w:val="en-US"/>
               </w:rPr>
-              <w:t>return str, arr, obj</w:t>
+              <w:t xml:space="preserve">return </w:t>
+            </w:r>
+            <w:r>
+              <w:rPr>
+                <w:lang w:val="en-US"/>
+              </w:rPr>
+              <w:t xml:space="preserve">(string) </w:t>
+            </w:r>
+            <w:r>
+              <w:rPr>
+                <w:lang w:val="en-US"/>
+              </w:rPr>
+              <w:t xml:space="preserve">str, </w:t>
+            </w:r>
+            <w:proofErr w:type="spellStart"/>
+            <w:r>
+              <w:rPr>
+                <w:lang w:val="en-US"/>
+              </w:rPr>
+              <w:t>arr</w:t>
+            </w:r>
+            <w:proofErr w:type="spellEnd"/>
+            <w:r>
+              <w:rPr>
+                <w:lang w:val="en-US"/>
+              </w:rPr>
+              <w:t>, obj</w:t>
+            </w:r>
+            <w:r>
+              <w:rPr>
+                <w:lang w:val="en-US"/>
+              </w:rPr>
+              <w:t>, bool, int</w:t>
+            </w:r>
+          </w:p>
+          <w:p>
+            <w:pPr>
+              <w:rPr>
+                <w:lang w:val="en-US"/>
+              </w:rPr>
+            </w:pPr>
+            <w:bookmarkStart w:id="0" w:name="_GoBack"/>
+            <w:bookmarkEnd w:id="0"/>
+          </w:p>
+          <w:p>
+            <w:pPr>
+              <w:rPr>
+                <w:lang w:val="en-US"/>
+              </w:rPr>
+            </w:pPr>
+            <w:r>
+              <w:rPr>
+                <w:lang w:val="en-US"/>
+              </w:rPr>
+              <w:t xml:space="preserve">types: </w:t>
+            </w:r>
+            <w:r>
+              <w:rPr>
+                <w:lang w:val="en-US"/>
+              </w:rPr>
+              <w:t>array</w:t>
+            </w:r>
+            <w:r>
+              <w:rPr>
+                <w:lang w:val="en-US"/>
+              </w:rPr>
+              <w:t>,</w:t>
+            </w:r>
+            <w:r>
+              <w:rPr>
+                <w:lang w:val="en-US"/>
+              </w:rPr>
+              <w:t xml:space="preserve"> bool</w:t>
+            </w:r>
+            <w:r>
+              <w:rPr>
+                <w:lang w:val="en-US"/>
+              </w:rPr>
+              <w:t xml:space="preserve">, </w:t>
+            </w:r>
+            <w:r>
+              <w:rPr>
+                <w:lang w:val="en-US"/>
+              </w:rPr>
+              <w:t>float</w:t>
+            </w:r>
+            <w:r>
+              <w:rPr>
+                <w:lang w:val="en-US"/>
+              </w:rPr>
+              <w:t xml:space="preserve">, </w:t>
+            </w:r>
+            <w:r>
+              <w:rPr>
+                <w:lang w:val="en-US"/>
+              </w:rPr>
+              <w:t>int</w:t>
+            </w:r>
+            <w:r>
+              <w:rPr>
+                <w:lang w:val="en-US"/>
+              </w:rPr>
+              <w:t xml:space="preserve">, </w:t>
+            </w:r>
+            <w:r>
+              <w:rPr>
+                <w:lang w:val="en-US"/>
+              </w:rPr>
+              <w:t>string</w:t>
+            </w:r>
+            <w:r>
+              <w:rPr>
+                <w:lang w:val="en-US"/>
+              </w:rPr>
+              <w:t xml:space="preserve">, </w:t>
+            </w:r>
+            <w:r>
+              <w:rPr>
+                <w:lang w:val="en-US"/>
+              </w:rPr>
+              <w:t>object</w:t>
+            </w:r>
+            <w:r>
+              <w:rPr>
+                <w:lang w:val="en-US"/>
+              </w:rPr>
+              <w:t xml:space="preserve">, </w:t>
+            </w:r>
+            <w:r>
+              <w:rPr>
+                <w:lang w:val="en-US"/>
+              </w:rPr>
+              <w:t>mixed.</w:t>
             </w:r>
           </w:p>
         </w:tc>
@@ -2597,7 +3789,21 @@
               <w:rPr>
                 <w:lang w:val="en-US"/>
               </w:rPr>
-              <w:t xml:space="preserve">    raise Exception(‘’)</w:t>
+              <w:t xml:space="preserve">    raise </w:t>
+            </w:r>
+            <w:proofErr w:type="gramStart"/>
+            <w:r>
+              <w:rPr>
+                <w:lang w:val="en-US"/>
+              </w:rPr>
+              <w:t>Exception(</w:t>
+            </w:r>
+            <w:proofErr w:type="gramEnd"/>
+            <w:r>
+              <w:rPr>
+                <w:lang w:val="en-US"/>
+              </w:rPr>
+              <w:t>‘’)</w:t>
             </w:r>
           </w:p>
         </w:tc>
@@ -2698,20 +3904,70 @@
               <w:rPr>
                 <w:lang w:val="en-US"/>
               </w:rPr>
-              <w:t>catch (\Throwable $th) { //throw $th;}</w:t>
-            </w:r>
-          </w:p>
-          <w:p>
-            <w:pPr>
-              <w:rPr>
-                <w:lang w:val="en-US"/>
-              </w:rPr>
-            </w:pPr>
-            <w:r>
-              <w:rPr>
-                <w:lang w:val="en-US"/>
-              </w:rPr>
-              <w:t>finally{}</w:t>
+              <w:t>catch (\Throwable $</w:t>
+            </w:r>
+            <w:proofErr w:type="spellStart"/>
+            <w:r>
+              <w:rPr>
+                <w:lang w:val="en-US"/>
+              </w:rPr>
+              <w:t>th</w:t>
+            </w:r>
+            <w:proofErr w:type="spellEnd"/>
+            <w:r>
+              <w:rPr>
+                <w:lang w:val="en-US"/>
+              </w:rPr>
+              <w:t xml:space="preserve">) </w:t>
+            </w:r>
+            <w:proofErr w:type="gramStart"/>
+            <w:r>
+              <w:rPr>
+                <w:lang w:val="en-US"/>
+              </w:rPr>
+              <w:t>{ /</w:t>
+            </w:r>
+            <w:proofErr w:type="gramEnd"/>
+            <w:r>
+              <w:rPr>
+                <w:lang w:val="en-US"/>
+              </w:rPr>
+              <w:t>/throw $</w:t>
+            </w:r>
+            <w:proofErr w:type="spellStart"/>
+            <w:r>
+              <w:rPr>
+                <w:lang w:val="en-US"/>
+              </w:rPr>
+              <w:t>th</w:t>
+            </w:r>
+            <w:proofErr w:type="spellEnd"/>
+            <w:r>
+              <w:rPr>
+                <w:lang w:val="en-US"/>
+              </w:rPr>
+              <w:t>;}</w:t>
+            </w:r>
+          </w:p>
+          <w:p>
+            <w:pPr>
+              <w:rPr>
+                <w:lang w:val="en-US"/>
+              </w:rPr>
+            </w:pPr>
+            <w:proofErr w:type="gramStart"/>
+            <w:r>
+              <w:rPr>
+                <w:lang w:val="en-US"/>
+              </w:rPr>
+              <w:t>finally{</w:t>
+            </w:r>
+            <w:proofErr w:type="gramEnd"/>
+            <w:r>
+              <w:rPr>
+                <w:lang w:val="en-US"/>
+              </w:rPr>
+              <w:t>}</w:t>
             </w:r>
           </w:p>
           <w:p>
@@ -2907,8 +4163,16 @@
               <w:rPr>
                 <w:lang w:val="en-US"/>
               </w:rPr>
-              <w:t xml:space="preserve"> in all funcs</w:t>
-            </w:r>
+              <w:t xml:space="preserve"> in all </w:t>
+            </w:r>
+            <w:proofErr w:type="spellStart"/>
+            <w:r>
+              <w:rPr>
+                <w:lang w:val="en-US"/>
+              </w:rPr>
+              <w:t>funcs</w:t>
+            </w:r>
+            <w:proofErr w:type="spellEnd"/>
           </w:p>
         </w:tc>
         <w:tc>
@@ -2938,7 +4202,21 @@
               <w:rPr>
                 <w:lang w:val="en-US"/>
               </w:rPr>
-              <w:t xml:space="preserve">  constructor( name, age){</w:t>
+              <w:t xml:space="preserve">  </w:t>
+            </w:r>
+            <w:proofErr w:type="gramStart"/>
+            <w:r>
+              <w:rPr>
+                <w:lang w:val="en-US"/>
+              </w:rPr>
+              <w:t>constructor( name</w:t>
+            </w:r>
+            <w:proofErr w:type="gramEnd"/>
+            <w:r>
+              <w:rPr>
+                <w:lang w:val="en-US"/>
+              </w:rPr>
+              <w:t>, age){</w:t>
             </w:r>
           </w:p>
           <w:p>
@@ -2972,11 +4250,26 @@
               </w:rPr>
               <w:t xml:space="preserve">      </w:t>
             </w:r>
-            <w:r>
-              <w:rPr>
-                <w:lang w:val="en-US"/>
-              </w:rPr>
-              <w:t>this.age = age</w:t>
+            <w:proofErr w:type="spellStart"/>
+            <w:r>
+              <w:rPr>
+                <w:lang w:val="en-US"/>
+              </w:rPr>
+              <w:t>this.age</w:t>
+            </w:r>
+            <w:proofErr w:type="spellEnd"/>
+            <w:r>
+              <w:rPr>
+                <w:lang w:val="en-US"/>
+              </w:rPr>
+              <w:t xml:space="preserve"> = </w:t>
+            </w:r>
+            <w:proofErr w:type="gramStart"/>
+            <w:r>
+              <w:rPr>
+                <w:lang w:val="en-US"/>
+              </w:rPr>
+              <w:t>age</w:t>
             </w:r>
             <w:r>
               <w:rPr>
@@ -2990,6 +4283,7 @@
               </w:rPr>
               <w:t>}</w:t>
             </w:r>
+            <w:proofErr w:type="gramEnd"/>
           </w:p>
           <w:p>
             <w:pPr>
@@ -3014,7 +4308,21 @@
               <w:rPr>
                 <w:lang w:val="en-US"/>
               </w:rPr>
-              <w:t xml:space="preserve">  static hello() {  </w:t>
+              <w:t xml:space="preserve">  static </w:t>
+            </w:r>
+            <w:proofErr w:type="gramStart"/>
+            <w:r>
+              <w:rPr>
+                <w:lang w:val="en-US"/>
+              </w:rPr>
+              <w:t>hello(</w:t>
+            </w:r>
+            <w:proofErr w:type="gramEnd"/>
+            <w:r>
+              <w:rPr>
+                <w:lang w:val="en-US"/>
+              </w:rPr>
+              <w:t xml:space="preserve">) {  </w:t>
             </w:r>
             <w:r>
               <w:rPr>
@@ -3051,7 +4359,29 @@
               <w:rPr>
                 <w:lang w:val="en-US"/>
               </w:rPr>
-              <w:t xml:space="preserve">  myfunc(){ console.log("Hello my name is " + this.name)  }</w:t>
+              <w:t xml:space="preserve">  </w:t>
+            </w:r>
+            <w:proofErr w:type="spellStart"/>
+            <w:proofErr w:type="gramStart"/>
+            <w:r>
+              <w:rPr>
+                <w:lang w:val="en-US"/>
+              </w:rPr>
+              <w:t>myfunc</w:t>
+            </w:r>
+            <w:proofErr w:type="spellEnd"/>
+            <w:r>
+              <w:rPr>
+                <w:lang w:val="en-US"/>
+              </w:rPr>
+              <w:t>(</w:t>
+            </w:r>
+            <w:proofErr w:type="gramEnd"/>
+            <w:r>
+              <w:rPr>
+                <w:lang w:val="en-US"/>
+              </w:rPr>
+              <w:t>){ console.log("Hello my name is " + this.name)  }</w:t>
             </w:r>
           </w:p>
           <w:p>
@@ -3090,7 +4420,21 @@
               <w:rPr>
                 <w:lang w:val="en-US"/>
               </w:rPr>
-              <w:t>p1 = new Person("John", 36)</w:t>
+              <w:t xml:space="preserve">p1 = new </w:t>
+            </w:r>
+            <w:proofErr w:type="gramStart"/>
+            <w:r>
+              <w:rPr>
+                <w:lang w:val="en-US"/>
+              </w:rPr>
+              <w:t>Person(</w:t>
+            </w:r>
+            <w:proofErr w:type="gramEnd"/>
+            <w:r>
+              <w:rPr>
+                <w:lang w:val="en-US"/>
+              </w:rPr>
+              <w:t>"John", 36)</w:t>
             </w:r>
           </w:p>
           <w:p>
@@ -3160,20 +4504,42 @@
               <w:rPr>
                 <w:lang w:val="en-US"/>
               </w:rPr>
-              <w:t>p1.myfunc()</w:t>
-            </w:r>
-          </w:p>
-          <w:p>
-            <w:pPr>
-              <w:rPr>
-                <w:lang w:val="en-US"/>
-              </w:rPr>
-            </w:pPr>
-            <w:r>
-              <w:rPr>
-                <w:lang w:val="en-US"/>
-              </w:rPr>
-              <w:t>Person.hello()</w:t>
+              <w:t>p</w:t>
+            </w:r>
+            <w:proofErr w:type="gramStart"/>
+            <w:r>
+              <w:rPr>
+                <w:lang w:val="en-US"/>
+              </w:rPr>
+              <w:t>1.myfunc</w:t>
+            </w:r>
+            <w:proofErr w:type="gramEnd"/>
+            <w:r>
+              <w:rPr>
+                <w:lang w:val="en-US"/>
+              </w:rPr>
+              <w:t>()</w:t>
+            </w:r>
+          </w:p>
+          <w:p>
+            <w:pPr>
+              <w:rPr>
+                <w:lang w:val="en-US"/>
+              </w:rPr>
+            </w:pPr>
+            <w:proofErr w:type="spellStart"/>
+            <w:r>
+              <w:rPr>
+                <w:lang w:val="en-US"/>
+              </w:rPr>
+              <w:t>Person.hello</w:t>
+            </w:r>
+            <w:proofErr w:type="spellEnd"/>
+            <w:r>
+              <w:rPr>
+                <w:lang w:val="en-US"/>
+              </w:rPr>
+              <w:t>()</w:t>
             </w:r>
           </w:p>
           <w:p>
@@ -3219,7 +4585,23 @@
               <w:rPr>
                 <w:lang w:val="en-US"/>
               </w:rPr>
-              <w:t xml:space="preserve">function person(name,age) {  </w:t>
+              <w:t>function person(</w:t>
+            </w:r>
+            <w:proofErr w:type="spellStart"/>
+            <w:proofErr w:type="gramStart"/>
+            <w:r>
+              <w:rPr>
+                <w:lang w:val="en-US"/>
+              </w:rPr>
+              <w:t>name,age</w:t>
+            </w:r>
+            <w:proofErr w:type="spellEnd"/>
+            <w:proofErr w:type="gramEnd"/>
+            <w:r>
+              <w:rPr>
+                <w:lang w:val="en-US"/>
+              </w:rPr>
+              <w:t xml:space="preserve">) {  </w:t>
             </w:r>
           </w:p>
           <w:p>
@@ -3253,11 +4635,19 @@
               </w:rPr>
               <w:t xml:space="preserve">    </w:t>
             </w:r>
-            <w:r>
-              <w:rPr>
-                <w:lang w:val="en-US"/>
-              </w:rPr>
-              <w:t>this.age=age;</w:t>
+            <w:proofErr w:type="spellStart"/>
+            <w:r>
+              <w:rPr>
+                <w:lang w:val="en-US"/>
+              </w:rPr>
+              <w:t>this.age</w:t>
+            </w:r>
+            <w:proofErr w:type="spellEnd"/>
+            <w:r>
+              <w:rPr>
+                <w:lang w:val="en-US"/>
+              </w:rPr>
+              <w:t>=age;</w:t>
             </w:r>
           </w:p>
           <w:p>
@@ -3295,7 +4685,21 @@
               <w:rPr>
                 <w:lang w:val="en-US"/>
               </w:rPr>
-              <w:t>function hello(){ console.log('Hello')}</w:t>
+              <w:t xml:space="preserve">function </w:t>
+            </w:r>
+            <w:proofErr w:type="gramStart"/>
+            <w:r>
+              <w:rPr>
+                <w:lang w:val="en-US"/>
+              </w:rPr>
+              <w:t>hello(</w:t>
+            </w:r>
+            <w:proofErr w:type="gramEnd"/>
+            <w:r>
+              <w:rPr>
+                <w:lang w:val="en-US"/>
+              </w:rPr>
+              <w:t>){ console.log('Hello')}</w:t>
             </w:r>
           </w:p>
           <w:p>
@@ -3311,11 +4715,21 @@
               <w:lastRenderedPageBreak/>
               <w:t xml:space="preserve">    </w:t>
             </w:r>
-            <w:r>
-              <w:rPr>
-                <w:lang w:val="en-US"/>
-              </w:rPr>
-              <w:t>this.myfunc=function(){ console.log("Hello my name is " + this.name)}</w:t>
+            <w:proofErr w:type="spellStart"/>
+            <w:proofErr w:type="gramStart"/>
+            <w:r>
+              <w:rPr>
+                <w:lang w:val="en-US"/>
+              </w:rPr>
+              <w:t>this.myfunc</w:t>
+            </w:r>
+            <w:proofErr w:type="spellEnd"/>
+            <w:proofErr w:type="gramEnd"/>
+            <w:r>
+              <w:rPr>
+                <w:lang w:val="en-US"/>
+              </w:rPr>
+              <w:t>=function(){ console.log("Hello my name is " + this.name)}</w:t>
             </w:r>
           </w:p>
           <w:p>
@@ -3334,7 +4748,21 @@
               <w:rPr>
                 <w:lang w:val="en-US"/>
               </w:rPr>
-              <w:t>return this.name+this.age;</w:t>
+              <w:t xml:space="preserve">return </w:t>
+            </w:r>
+            <w:proofErr w:type="spellStart"/>
+            <w:r>
+              <w:rPr>
+                <w:lang w:val="en-US"/>
+              </w:rPr>
+              <w:t>this.name+this.age</w:t>
+            </w:r>
+            <w:proofErr w:type="spellEnd"/>
+            <w:r>
+              <w:rPr>
+                <w:lang w:val="en-US"/>
+              </w:rPr>
+              <w:t>;</w:t>
             </w:r>
           </w:p>
           <w:p>
@@ -3363,37 +4791,95 @@
                 <w:lang w:val="en-US"/>
               </w:rPr>
             </w:pPr>
-            <w:r>
-              <w:rPr>
-                <w:lang w:val="en-US"/>
-              </w:rPr>
-              <w:t xml:space="preserve">person.prototype.new = "08976567"; </w:t>
-            </w:r>
-          </w:p>
-          <w:p>
-            <w:pPr>
-              <w:rPr>
-                <w:lang w:val="en-US"/>
-              </w:rPr>
-            </w:pPr>
-            <w:r>
-              <w:rPr>
-                <w:lang w:val="en-US"/>
-              </w:rPr>
-              <w:t>person.prototype.age = function() {console.log("Hello my age is " + this.age) };</w:t>
-            </w:r>
-          </w:p>
-          <w:p>
-            <w:pPr>
-              <w:rPr>
-                <w:lang w:val="en-US"/>
-              </w:rPr>
-            </w:pPr>
-            <w:r>
-              <w:rPr>
-                <w:lang w:val="en-US"/>
-              </w:rPr>
-              <w:t>var p1= new person(("John", 36)</w:t>
+            <w:proofErr w:type="spellStart"/>
+            <w:r>
+              <w:rPr>
+                <w:lang w:val="en-US"/>
+              </w:rPr>
+              <w:t>person.prototype.new</w:t>
+            </w:r>
+            <w:proofErr w:type="spellEnd"/>
+            <w:r>
+              <w:rPr>
+                <w:lang w:val="en-US"/>
+              </w:rPr>
+              <w:t xml:space="preserve"> = "08976567"; </w:t>
+            </w:r>
+          </w:p>
+          <w:p>
+            <w:pPr>
+              <w:rPr>
+                <w:lang w:val="en-US"/>
+              </w:rPr>
+            </w:pPr>
+            <w:proofErr w:type="spellStart"/>
+            <w:r>
+              <w:rPr>
+                <w:lang w:val="en-US"/>
+              </w:rPr>
+              <w:t>person.prototype.age</w:t>
+            </w:r>
+            <w:proofErr w:type="spellEnd"/>
+            <w:r>
+              <w:rPr>
+                <w:lang w:val="en-US"/>
+              </w:rPr>
+              <w:t xml:space="preserve"> = </w:t>
+            </w:r>
+            <w:proofErr w:type="gramStart"/>
+            <w:r>
+              <w:rPr>
+                <w:lang w:val="en-US"/>
+              </w:rPr>
+              <w:t>function(</w:t>
+            </w:r>
+            <w:proofErr w:type="gramEnd"/>
+            <w:r>
+              <w:rPr>
+                <w:lang w:val="en-US"/>
+              </w:rPr>
+              <w:t xml:space="preserve">) {console.log("Hello my age is " + </w:t>
+            </w:r>
+            <w:proofErr w:type="spellStart"/>
+            <w:r>
+              <w:rPr>
+                <w:lang w:val="en-US"/>
+              </w:rPr>
+              <w:t>this.age</w:t>
+            </w:r>
+            <w:proofErr w:type="spellEnd"/>
+            <w:r>
+              <w:rPr>
+                <w:lang w:val="en-US"/>
+              </w:rPr>
+              <w:t>) };</w:t>
+            </w:r>
+          </w:p>
+          <w:p>
+            <w:pPr>
+              <w:rPr>
+                <w:lang w:val="en-US"/>
+              </w:rPr>
+            </w:pPr>
+            <w:r>
+              <w:rPr>
+                <w:lang w:val="en-US"/>
+              </w:rPr>
+              <w:t xml:space="preserve">var p1= new </w:t>
+            </w:r>
+            <w:proofErr w:type="gramStart"/>
+            <w:r>
+              <w:rPr>
+                <w:lang w:val="en-US"/>
+              </w:rPr>
+              <w:t>person(</w:t>
+            </w:r>
+            <w:proofErr w:type="gramEnd"/>
+            <w:r>
+              <w:rPr>
+                <w:lang w:val="en-US"/>
+              </w:rPr>
+              <w:t>("John", 36)</w:t>
             </w:r>
           </w:p>
           <w:p>
@@ -3445,33 +4931,69 @@
               <w:rPr>
                 <w:lang w:val="en-US"/>
               </w:rPr>
-              <w:t>p1.myfunc()</w:t>
-            </w:r>
-          </w:p>
-          <w:p>
-            <w:pPr>
-              <w:rPr>
-                <w:lang w:val="en-US"/>
-              </w:rPr>
-            </w:pPr>
-            <w:r>
-              <w:rPr>
-                <w:lang w:val="en-US"/>
-              </w:rPr>
-              <w:t>person().hello()</w:t>
-            </w:r>
-          </w:p>
-          <w:p>
-            <w:pPr>
-              <w:rPr>
-                <w:lang w:val="en-US"/>
-              </w:rPr>
-            </w:pPr>
-            <w:r>
-              <w:rPr>
-                <w:lang w:val="en-US"/>
-              </w:rPr>
-              <w:t>person()</w:t>
+              <w:t>p</w:t>
+            </w:r>
+            <w:proofErr w:type="gramStart"/>
+            <w:r>
+              <w:rPr>
+                <w:lang w:val="en-US"/>
+              </w:rPr>
+              <w:t>1.myfunc</w:t>
+            </w:r>
+            <w:proofErr w:type="gramEnd"/>
+            <w:r>
+              <w:rPr>
+                <w:lang w:val="en-US"/>
+              </w:rPr>
+              <w:t>()</w:t>
+            </w:r>
+          </w:p>
+          <w:p>
+            <w:pPr>
+              <w:rPr>
+                <w:lang w:val="en-US"/>
+              </w:rPr>
+            </w:pPr>
+            <w:r>
+              <w:rPr>
+                <w:lang w:val="en-US"/>
+              </w:rPr>
+              <w:t>person(</w:t>
+            </w:r>
+            <w:proofErr w:type="gramStart"/>
+            <w:r>
+              <w:rPr>
+                <w:lang w:val="en-US"/>
+              </w:rPr>
+              <w:t>).hello</w:t>
+            </w:r>
+            <w:proofErr w:type="gramEnd"/>
+            <w:r>
+              <w:rPr>
+                <w:lang w:val="en-US"/>
+              </w:rPr>
+              <w:t>()</w:t>
+            </w:r>
+          </w:p>
+          <w:p>
+            <w:pPr>
+              <w:rPr>
+                <w:lang w:val="en-US"/>
+              </w:rPr>
+            </w:pPr>
+            <w:proofErr w:type="gramStart"/>
+            <w:r>
+              <w:rPr>
+                <w:lang w:val="en-US"/>
+              </w:rPr>
+              <w:t>person(</w:t>
+            </w:r>
+            <w:proofErr w:type="gramEnd"/>
+            <w:r>
+              <w:rPr>
+                <w:lang w:val="en-US"/>
+              </w:rPr>
+              <w:t>)</w:t>
             </w:r>
           </w:p>
         </w:tc>
@@ -3503,7 +5025,21 @@
               <w:rPr>
                 <w:lang w:val="en-US"/>
               </w:rPr>
-              <w:t xml:space="preserve">    public function msg() { echo "OOP is fun! ";}</w:t>
+              <w:t xml:space="preserve">    public function </w:t>
+            </w:r>
+            <w:proofErr w:type="gramStart"/>
+            <w:r>
+              <w:rPr>
+                <w:lang w:val="en-US"/>
+              </w:rPr>
+              <w:t>msg(</w:t>
+            </w:r>
+            <w:proofErr w:type="gramEnd"/>
+            <w:r>
+              <w:rPr>
+                <w:lang w:val="en-US"/>
+              </w:rPr>
+              <w:t>) { echo "OOP is fun! ";}</w:t>
             </w:r>
           </w:p>
           <w:p>
@@ -3587,7 +5123,29 @@
               <w:rPr>
                 <w:lang w:val="en-US"/>
               </w:rPr>
-              <w:t>function __construct($name,$age) {</w:t>
+              <w:t>function __construct($</w:t>
+            </w:r>
+            <w:proofErr w:type="spellStart"/>
+            <w:proofErr w:type="gramStart"/>
+            <w:r>
+              <w:rPr>
+                <w:lang w:val="en-US"/>
+              </w:rPr>
+              <w:t>name,$</w:t>
+            </w:r>
+            <w:proofErr w:type="gramEnd"/>
+            <w:r>
+              <w:rPr>
+                <w:lang w:val="en-US"/>
+              </w:rPr>
+              <w:t>age</w:t>
+            </w:r>
+            <w:proofErr w:type="spellEnd"/>
+            <w:r>
+              <w:rPr>
+                <w:lang w:val="en-US"/>
+              </w:rPr>
+              <w:t>) {</w:t>
             </w:r>
           </w:p>
           <w:p>
@@ -3665,46 +5223,112 @@
               <w:rPr>
                 <w:lang w:val="en-US"/>
               </w:rPr>
-              <w:t xml:space="preserve">    static function hello() { echo "Hello!!"; }</w:t>
-            </w:r>
-          </w:p>
-          <w:p>
-            <w:pPr>
-              <w:rPr>
-                <w:lang w:val="en-US"/>
-              </w:rPr>
-            </w:pPr>
-            <w:r>
-              <w:rPr>
-                <w:lang w:val="en-US"/>
-              </w:rPr>
-              <w:t xml:space="preserve">    function myfunc() {  echo "Hello my name is ".$this-&gt;name; }</w:t>
-            </w:r>
-          </w:p>
-          <w:p>
-            <w:pPr>
-              <w:rPr>
-                <w:lang w:val="en-US"/>
-              </w:rPr>
-            </w:pPr>
-            <w:r>
-              <w:rPr>
-                <w:lang w:val="en-US"/>
-              </w:rPr>
-              <w:t xml:space="preserve">    function __destruct() { echo "The class is over {$this-&gt;name}"; }</w:t>
-            </w:r>
-          </w:p>
-          <w:p>
-            <w:pPr>
-              <w:rPr>
-                <w:lang w:val="en-US"/>
-              </w:rPr>
-            </w:pPr>
-            <w:r>
-              <w:rPr>
-                <w:lang w:val="en-US"/>
-              </w:rPr>
-              <w:t xml:space="preserve">    //access any var,func with self::$value</w:t>
+              <w:t xml:space="preserve">    static function </w:t>
+            </w:r>
+            <w:proofErr w:type="gramStart"/>
+            <w:r>
+              <w:rPr>
+                <w:lang w:val="en-US"/>
+              </w:rPr>
+              <w:t>hello(</w:t>
+            </w:r>
+            <w:proofErr w:type="gramEnd"/>
+            <w:r>
+              <w:rPr>
+                <w:lang w:val="en-US"/>
+              </w:rPr>
+              <w:t>) { echo "Hello!!"; }</w:t>
+            </w:r>
+          </w:p>
+          <w:p>
+            <w:pPr>
+              <w:rPr>
+                <w:lang w:val="en-US"/>
+              </w:rPr>
+            </w:pPr>
+            <w:r>
+              <w:rPr>
+                <w:lang w:val="en-US"/>
+              </w:rPr>
+              <w:t xml:space="preserve">    function </w:t>
+            </w:r>
+            <w:proofErr w:type="spellStart"/>
+            <w:proofErr w:type="gramStart"/>
+            <w:r>
+              <w:rPr>
+                <w:lang w:val="en-US"/>
+              </w:rPr>
+              <w:t>myfunc</w:t>
+            </w:r>
+            <w:proofErr w:type="spellEnd"/>
+            <w:r>
+              <w:rPr>
+                <w:lang w:val="en-US"/>
+              </w:rPr>
+              <w:t>(</w:t>
+            </w:r>
+            <w:proofErr w:type="gramEnd"/>
+            <w:r>
+              <w:rPr>
+                <w:lang w:val="en-US"/>
+              </w:rPr>
+              <w:t>) {  echo "Hello my name is ".$this-&gt;name; }</w:t>
+            </w:r>
+          </w:p>
+          <w:p>
+            <w:pPr>
+              <w:rPr>
+                <w:lang w:val="en-US"/>
+              </w:rPr>
+            </w:pPr>
+            <w:r>
+              <w:rPr>
+                <w:lang w:val="en-US"/>
+              </w:rPr>
+              <w:t xml:space="preserve">    function __</w:t>
+            </w:r>
+            <w:proofErr w:type="gramStart"/>
+            <w:r>
+              <w:rPr>
+                <w:lang w:val="en-US"/>
+              </w:rPr>
+              <w:t>destruct(</w:t>
+            </w:r>
+            <w:proofErr w:type="gramEnd"/>
+            <w:r>
+              <w:rPr>
+                <w:lang w:val="en-US"/>
+              </w:rPr>
+              <w:t>) { echo "The class is over {$this-&gt;name}"; }</w:t>
+            </w:r>
+          </w:p>
+          <w:p>
+            <w:pPr>
+              <w:rPr>
+                <w:lang w:val="en-US"/>
+              </w:rPr>
+            </w:pPr>
+            <w:r>
+              <w:rPr>
+                <w:lang w:val="en-US"/>
+              </w:rPr>
+              <w:t xml:space="preserve">    //access any </w:t>
+            </w:r>
+            <w:proofErr w:type="spellStart"/>
+            <w:proofErr w:type="gramStart"/>
+            <w:r>
+              <w:rPr>
+                <w:lang w:val="en-US"/>
+              </w:rPr>
+              <w:t>var,func</w:t>
+            </w:r>
+            <w:proofErr w:type="spellEnd"/>
+            <w:proofErr w:type="gramEnd"/>
+            <w:r>
+              <w:rPr>
+                <w:lang w:val="en-US"/>
+              </w:rPr>
+              <w:t xml:space="preserve"> with self::$value</w:t>
             </w:r>
             <w:r>
               <w:rPr>
@@ -3716,26 +5340,68 @@
               <w:rPr>
                 <w:lang w:val="en-US"/>
               </w:rPr>
-              <w:t>$func();</w:t>
-            </w:r>
-            <w:r>
-              <w:rPr>
-                <w:lang w:val="en-US"/>
-              </w:rPr>
-              <w:t xml:space="preserve"> or $this-&gt;value|func()</w:t>
-            </w:r>
-          </w:p>
-          <w:p>
-            <w:pPr>
-              <w:rPr>
-                <w:lang w:val="en-US"/>
-              </w:rPr>
-            </w:pPr>
-            <w:r>
-              <w:rPr>
-                <w:lang w:val="en-US"/>
-              </w:rPr>
-              <w:t xml:space="preserve">    // use final on class or method to sto override</w:t>
+              <w:t>$</w:t>
+            </w:r>
+            <w:proofErr w:type="spellStart"/>
+            <w:r>
+              <w:rPr>
+                <w:lang w:val="en-US"/>
+              </w:rPr>
+              <w:t>func</w:t>
+            </w:r>
+            <w:proofErr w:type="spellEnd"/>
+            <w:r>
+              <w:rPr>
+                <w:lang w:val="en-US"/>
+              </w:rPr>
+              <w:t>();</w:t>
+            </w:r>
+            <w:r>
+              <w:rPr>
+                <w:lang w:val="en-US"/>
+              </w:rPr>
+              <w:t xml:space="preserve"> or $this-&gt;</w:t>
+            </w:r>
+            <w:proofErr w:type="spellStart"/>
+            <w:r>
+              <w:rPr>
+                <w:lang w:val="en-US"/>
+              </w:rPr>
+              <w:t>value|func</w:t>
+            </w:r>
+            <w:proofErr w:type="spellEnd"/>
+            <w:r>
+              <w:rPr>
+                <w:lang w:val="en-US"/>
+              </w:rPr>
+              <w:t>()</w:t>
+            </w:r>
+          </w:p>
+          <w:p>
+            <w:pPr>
+              <w:rPr>
+                <w:lang w:val="en-US"/>
+              </w:rPr>
+            </w:pPr>
+            <w:r>
+              <w:rPr>
+                <w:lang w:val="en-US"/>
+              </w:rPr>
+              <w:t xml:space="preserve">    // use final on class or method to </w:t>
+            </w:r>
+            <w:proofErr w:type="spellStart"/>
+            <w:r>
+              <w:rPr>
+                <w:lang w:val="en-US"/>
+              </w:rPr>
+              <w:t>sto</w:t>
+            </w:r>
+            <w:proofErr w:type="spellEnd"/>
+            <w:r>
+              <w:rPr>
+                <w:lang w:val="en-US"/>
+              </w:rPr>
+              <w:t xml:space="preserve"> override</w:t>
             </w:r>
           </w:p>
           <w:p>
@@ -3768,20 +5434,21 @@
               <w:rPr>
                 <w:lang w:val="en-US"/>
               </w:rPr>
-              <w:t>$p1 = new Person("John", 36);</w:t>
-            </w:r>
-          </w:p>
-          <w:p>
-            <w:pPr>
-              <w:rPr>
-                <w:lang w:val="en-US"/>
-              </w:rPr>
-            </w:pPr>
-            <w:r>
-              <w:rPr>
-                <w:lang w:val="en-US"/>
-              </w:rPr>
-              <w:t>$p1-&gt;msg();</w:t>
+              <w:t xml:space="preserve">$p1 = new </w:t>
+            </w:r>
+            <w:proofErr w:type="gramStart"/>
+            <w:r>
+              <w:rPr>
+                <w:lang w:val="en-US"/>
+              </w:rPr>
+              <w:t>Person(</w:t>
+            </w:r>
+            <w:proofErr w:type="gramEnd"/>
+            <w:r>
+              <w:rPr>
+                <w:lang w:val="en-US"/>
+              </w:rPr>
+              <w:t>"John", 36);</w:t>
             </w:r>
           </w:p>
           <w:p>
@@ -3795,7 +5462,56 @@
                 <w:lang w:val="en-US"/>
               </w:rPr>
               <w:lastRenderedPageBreak/>
-              <w:t>$p1-&gt;myfunc();</w:t>
+              <w:t>$p1-&gt;</w:t>
+            </w:r>
+            <w:proofErr w:type="gramStart"/>
+            <w:r>
+              <w:rPr>
+                <w:lang w:val="en-US"/>
+              </w:rPr>
+              <w:t>msg(</w:t>
+            </w:r>
+            <w:proofErr w:type="gramEnd"/>
+            <w:r>
+              <w:rPr>
+                <w:lang w:val="en-US"/>
+              </w:rPr>
+              <w:t>);</w:t>
+            </w:r>
+          </w:p>
+          <w:p>
+            <w:pPr>
+              <w:rPr>
+                <w:lang w:val="en-US"/>
+              </w:rPr>
+            </w:pPr>
+            <w:r>
+              <w:rPr>
+                <w:lang w:val="en-US"/>
+              </w:rPr>
+              <w:t>$p1-&gt;</w:t>
+            </w:r>
+            <w:proofErr w:type="spellStart"/>
+            <w:proofErr w:type="gramStart"/>
+            <w:r>
+              <w:rPr>
+                <w:lang w:val="en-US"/>
+              </w:rPr>
+              <w:t>myfunc</w:t>
+            </w:r>
+            <w:proofErr w:type="spellEnd"/>
+            <w:r>
+              <w:rPr>
+                <w:lang w:val="en-US"/>
+              </w:rPr>
+              <w:t>(</w:t>
+            </w:r>
+            <w:proofErr w:type="gramEnd"/>
+            <w:r>
+              <w:rPr>
+                <w:lang w:val="en-US"/>
+              </w:rPr>
+              <w:t>);</w:t>
             </w:r>
           </w:p>
           <w:p>
@@ -3847,20 +5563,42 @@
               <w:rPr>
                 <w:lang w:val="en-US"/>
               </w:rPr>
-              <w:t>echo Person::$sch;</w:t>
-            </w:r>
-          </w:p>
-          <w:p>
-            <w:pPr>
-              <w:rPr>
-                <w:lang w:val="en-US"/>
-              </w:rPr>
-            </w:pPr>
-            <w:r>
-              <w:rPr>
-                <w:lang w:val="en-US"/>
-              </w:rPr>
-              <w:t>Person::hello();</w:t>
+              <w:t xml:space="preserve">echo </w:t>
+            </w:r>
+            <w:proofErr w:type="gramStart"/>
+            <w:r>
+              <w:rPr>
+                <w:lang w:val="en-US"/>
+              </w:rPr>
+              <w:t>Person::</w:t>
+            </w:r>
+            <w:proofErr w:type="gramEnd"/>
+            <w:r>
+              <w:rPr>
+                <w:lang w:val="en-US"/>
+              </w:rPr>
+              <w:t>$sch;</w:t>
+            </w:r>
+          </w:p>
+          <w:p>
+            <w:pPr>
+              <w:rPr>
+                <w:lang w:val="en-US"/>
+              </w:rPr>
+            </w:pPr>
+            <w:proofErr w:type="gramStart"/>
+            <w:r>
+              <w:rPr>
+                <w:lang w:val="en-US"/>
+              </w:rPr>
+              <w:t>Person::</w:t>
+            </w:r>
+            <w:proofErr w:type="gramEnd"/>
+            <w:r>
+              <w:rPr>
+                <w:lang w:val="en-US"/>
+              </w:rPr>
+              <w:t>hello();</w:t>
             </w:r>
           </w:p>
           <w:p>
@@ -4028,38 +5766,60 @@
               <w:rPr>
                 <w:lang w:val="en-US"/>
               </w:rPr>
-              <w:t>class Student extends Person{</w:t>
-            </w:r>
+              <w:t xml:space="preserve">class Student extends </w:t>
+            </w:r>
+            <w:proofErr w:type="gramStart"/>
+            <w:r>
+              <w:rPr>
+                <w:lang w:val="en-US"/>
+              </w:rPr>
+              <w:t>Person{</w:t>
+            </w:r>
+            <w:r>
+              <w:rPr>
+                <w:lang w:val="en-US"/>
+              </w:rPr>
+              <w:t xml:space="preserve">  </w:t>
+            </w:r>
+            <w:proofErr w:type="gramEnd"/>
+            <w:r>
+              <w:rPr>
+                <w:lang w:val="en-US"/>
+              </w:rPr>
+              <w:t xml:space="preserve">  </w:t>
+            </w:r>
+            <w:r>
+              <w:rPr>
+                <w:lang w:val="en-US"/>
+              </w:rPr>
+              <w:t>//inherits Person</w:t>
+            </w:r>
+          </w:p>
+          <w:p>
+            <w:pPr>
+              <w:rPr>
+                <w:lang w:val="en-US"/>
+              </w:rPr>
+            </w:pPr>
             <w:r>
               <w:rPr>
                 <w:lang w:val="en-US"/>
               </w:rPr>
               <w:t xml:space="preserve">    </w:t>
             </w:r>
-            <w:r>
-              <w:rPr>
-                <w:lang w:val="en-US"/>
-              </w:rPr>
-              <w:t>//inherits Person</w:t>
-            </w:r>
-          </w:p>
-          <w:p>
-            <w:pPr>
-              <w:rPr>
-                <w:lang w:val="en-US"/>
-              </w:rPr>
-            </w:pPr>
-            <w:r>
-              <w:rPr>
-                <w:lang w:val="en-US"/>
-              </w:rPr>
-              <w:t xml:space="preserve">    </w:t>
-            </w:r>
-            <w:r>
-              <w:rPr>
-                <w:lang w:val="en-US"/>
-              </w:rPr>
-              <w:t>constructor(name, age, class){</w:t>
+            <w:proofErr w:type="gramStart"/>
+            <w:r>
+              <w:rPr>
+                <w:lang w:val="en-US"/>
+              </w:rPr>
+              <w:t>constructor(</w:t>
+            </w:r>
+            <w:proofErr w:type="gramEnd"/>
+            <w:r>
+              <w:rPr>
+                <w:lang w:val="en-US"/>
+              </w:rPr>
+              <w:t>name, age, class){</w:t>
             </w:r>
           </w:p>
           <w:p>
@@ -4078,7 +5838,23 @@
               <w:rPr>
                 <w:lang w:val="en-US"/>
               </w:rPr>
-              <w:t>super(name,age)</w:t>
+              <w:t>super(</w:t>
+            </w:r>
+            <w:proofErr w:type="spellStart"/>
+            <w:proofErr w:type="gramStart"/>
+            <w:r>
+              <w:rPr>
+                <w:lang w:val="en-US"/>
+              </w:rPr>
+              <w:t>name,age</w:t>
+            </w:r>
+            <w:proofErr w:type="spellEnd"/>
+            <w:proofErr w:type="gramEnd"/>
+            <w:r>
+              <w:rPr>
+                <w:lang w:val="en-US"/>
+              </w:rPr>
+              <w:t>)</w:t>
             </w:r>
           </w:p>
           <w:p>
@@ -4093,11 +5869,26 @@
               </w:rPr>
               <w:t xml:space="preserve">       </w:t>
             </w:r>
-            <w:r>
-              <w:rPr>
-                <w:lang w:val="en-US"/>
-              </w:rPr>
-              <w:t>this.class=class</w:t>
+            <w:proofErr w:type="spellStart"/>
+            <w:r>
+              <w:rPr>
+                <w:lang w:val="en-US"/>
+              </w:rPr>
+              <w:t>this.class</w:t>
+            </w:r>
+            <w:proofErr w:type="spellEnd"/>
+            <w:r>
+              <w:rPr>
+                <w:lang w:val="en-US"/>
+              </w:rPr>
+              <w:t>=</w:t>
+            </w:r>
+            <w:proofErr w:type="gramStart"/>
+            <w:r>
+              <w:rPr>
+                <w:lang w:val="en-US"/>
+              </w:rPr>
+              <w:t>class</w:t>
             </w:r>
             <w:r>
               <w:rPr>
@@ -4111,6 +5902,7 @@
               </w:rPr>
               <w:t>}</w:t>
             </w:r>
+            <w:proofErr w:type="gramEnd"/>
           </w:p>
           <w:p>
             <w:pPr>
@@ -4124,11 +5916,19 @@
               </w:rPr>
               <w:t xml:space="preserve">     </w:t>
             </w:r>
-            <w:r>
-              <w:rPr>
-                <w:lang w:val="en-US"/>
-              </w:rPr>
-              <w:t>welcome(){</w:t>
+            <w:proofErr w:type="gramStart"/>
+            <w:r>
+              <w:rPr>
+                <w:lang w:val="en-US"/>
+              </w:rPr>
+              <w:t>welcome(</w:t>
+            </w:r>
+            <w:proofErr w:type="gramEnd"/>
+            <w:r>
+              <w:rPr>
+                <w:lang w:val="en-US"/>
+              </w:rPr>
+              <w:t>){</w:t>
             </w:r>
           </w:p>
           <w:p>
@@ -4143,11 +5943,47 @@
               </w:rPr>
               <w:t xml:space="preserve">        </w:t>
             </w:r>
-            <w:r>
-              <w:rPr>
-                <w:lang w:val="en-US"/>
-              </w:rPr>
-              <w:t>console.log("This " + this.name + " "+ this.age, ":the class of", this.class)</w:t>
+            <w:proofErr w:type="gramStart"/>
+            <w:r>
+              <w:rPr>
+                <w:lang w:val="en-US"/>
+              </w:rPr>
+              <w:t>console.log(</w:t>
+            </w:r>
+            <w:proofErr w:type="gramEnd"/>
+            <w:r>
+              <w:rPr>
+                <w:lang w:val="en-US"/>
+              </w:rPr>
+              <w:t xml:space="preserve">"This " + this.name + " "+ </w:t>
+            </w:r>
+            <w:proofErr w:type="spellStart"/>
+            <w:r>
+              <w:rPr>
+                <w:lang w:val="en-US"/>
+              </w:rPr>
+              <w:t>this.age</w:t>
+            </w:r>
+            <w:proofErr w:type="spellEnd"/>
+            <w:r>
+              <w:rPr>
+                <w:lang w:val="en-US"/>
+              </w:rPr>
+              <w:t xml:space="preserve">, ":the class of", </w:t>
+            </w:r>
+            <w:proofErr w:type="spellStart"/>
+            <w:r>
+              <w:rPr>
+                <w:lang w:val="en-US"/>
+              </w:rPr>
+              <w:t>this.class</w:t>
+            </w:r>
+            <w:proofErr w:type="spellEnd"/>
+            <w:r>
+              <w:rPr>
+                <w:lang w:val="en-US"/>
+              </w:rPr>
+              <w:t>)</w:t>
             </w:r>
             <w:r>
               <w:rPr>
@@ -4199,11 +6035,19 @@
               </w:rPr>
               <w:t xml:space="preserve">new </w:t>
             </w:r>
-            <w:r>
-              <w:rPr>
-                <w:lang w:val="en-US"/>
-              </w:rPr>
-              <w:t>Student("Mike", 40, 2019)</w:t>
+            <w:proofErr w:type="gramStart"/>
+            <w:r>
+              <w:rPr>
+                <w:lang w:val="en-US"/>
+              </w:rPr>
+              <w:t>Student(</w:t>
+            </w:r>
+            <w:proofErr w:type="gramEnd"/>
+            <w:r>
+              <w:rPr>
+                <w:lang w:val="en-US"/>
+              </w:rPr>
+              <w:t>"Mike", 40, 2019)</w:t>
             </w:r>
           </w:p>
         </w:tc>
@@ -4221,59 +6065,123 @@
               <w:rPr>
                 <w:lang w:val="en-US"/>
               </w:rPr>
-              <w:t>class Student extends Person{    //inherits Person</w:t>
-            </w:r>
-          </w:p>
-          <w:p>
-            <w:pPr>
-              <w:rPr>
-                <w:lang w:val="en-US"/>
-              </w:rPr>
-            </w:pPr>
-            <w:r>
-              <w:rPr>
-                <w:lang w:val="en-US"/>
-              </w:rPr>
-              <w:t xml:space="preserve">    function __construct($class){        </w:t>
-            </w:r>
-          </w:p>
-          <w:p>
-            <w:pPr>
-              <w:rPr>
-                <w:lang w:val="en-US"/>
-              </w:rPr>
-            </w:pPr>
-            <w:r>
-              <w:rPr>
-                <w:lang w:val="en-US"/>
-              </w:rPr>
-              <w:t xml:space="preserve">       $this-&gt;class=$class; }</w:t>
-            </w:r>
-          </w:p>
-          <w:p>
-            <w:pPr>
-              <w:rPr>
-                <w:lang w:val="en-US"/>
-              </w:rPr>
-            </w:pPr>
-            <w:r>
-              <w:rPr>
-                <w:lang w:val="en-US"/>
-              </w:rPr>
-              <w:t xml:space="preserve">    function welcome(){</w:t>
-            </w:r>
-          </w:p>
-          <w:p>
-            <w:pPr>
-              <w:rPr>
-                <w:lang w:val="en-US"/>
-              </w:rPr>
-            </w:pPr>
-            <w:r>
-              <w:rPr>
-                <w:lang w:val="en-US"/>
-              </w:rPr>
-              <w:t xml:space="preserve">        echo "This " + $this-&gt;name + " "+ $this-&gt;age, ":the class of", $this-&gt;class;  }</w:t>
+              <w:t xml:space="preserve">class Student extends </w:t>
+            </w:r>
+            <w:proofErr w:type="gramStart"/>
+            <w:r>
+              <w:rPr>
+                <w:lang w:val="en-US"/>
+              </w:rPr>
+              <w:t xml:space="preserve">Person{  </w:t>
+            </w:r>
+            <w:proofErr w:type="gramEnd"/>
+            <w:r>
+              <w:rPr>
+                <w:lang w:val="en-US"/>
+              </w:rPr>
+              <w:t xml:space="preserve">  //inherits Person</w:t>
+            </w:r>
+          </w:p>
+          <w:p>
+            <w:pPr>
+              <w:rPr>
+                <w:lang w:val="en-US"/>
+              </w:rPr>
+            </w:pPr>
+            <w:r>
+              <w:rPr>
+                <w:lang w:val="en-US"/>
+              </w:rPr>
+              <w:t xml:space="preserve">    function __construct($</w:t>
+            </w:r>
+            <w:proofErr w:type="gramStart"/>
+            <w:r>
+              <w:rPr>
+                <w:lang w:val="en-US"/>
+              </w:rPr>
+              <w:t>class){</w:t>
+            </w:r>
+            <w:proofErr w:type="gramEnd"/>
+            <w:r>
+              <w:rPr>
+                <w:lang w:val="en-US"/>
+              </w:rPr>
+              <w:t xml:space="preserve">        </w:t>
+            </w:r>
+          </w:p>
+          <w:p>
+            <w:pPr>
+              <w:rPr>
+                <w:lang w:val="en-US"/>
+              </w:rPr>
+            </w:pPr>
+            <w:r>
+              <w:rPr>
+                <w:lang w:val="en-US"/>
+              </w:rPr>
+              <w:t xml:space="preserve">       $this-&gt;class=$class</w:t>
+            </w:r>
+            <w:proofErr w:type="gramStart"/>
+            <w:r>
+              <w:rPr>
+                <w:lang w:val="en-US"/>
+              </w:rPr>
+              <w:t>; }</w:t>
+            </w:r>
+            <w:proofErr w:type="gramEnd"/>
+          </w:p>
+          <w:p>
+            <w:pPr>
+              <w:rPr>
+                <w:lang w:val="en-US"/>
+              </w:rPr>
+            </w:pPr>
+            <w:r>
+              <w:rPr>
+                <w:lang w:val="en-US"/>
+              </w:rPr>
+              <w:t xml:space="preserve">    function </w:t>
+            </w:r>
+            <w:proofErr w:type="gramStart"/>
+            <w:r>
+              <w:rPr>
+                <w:lang w:val="en-US"/>
+              </w:rPr>
+              <w:t>welcome(</w:t>
+            </w:r>
+            <w:proofErr w:type="gramEnd"/>
+            <w:r>
+              <w:rPr>
+                <w:lang w:val="en-US"/>
+              </w:rPr>
+              <w:t>){</w:t>
+            </w:r>
+          </w:p>
+          <w:p>
+            <w:pPr>
+              <w:rPr>
+                <w:lang w:val="en-US"/>
+              </w:rPr>
+            </w:pPr>
+            <w:r>
+              <w:rPr>
+                <w:lang w:val="en-US"/>
+              </w:rPr>
+              <w:t xml:space="preserve">        echo "This " + $this-&gt;name + " "+ $this-&gt;age, </w:t>
+            </w:r>
+            <w:proofErr w:type="gramStart"/>
+            <w:r>
+              <w:rPr>
+                <w:lang w:val="en-US"/>
+              </w:rPr>
+              <w:t>":the</w:t>
+            </w:r>
+            <w:proofErr w:type="gramEnd"/>
+            <w:r>
+              <w:rPr>
+                <w:lang w:val="en-US"/>
+              </w:rPr>
+              <w:t xml:space="preserve"> class of", $this-&gt;class;  }</w:t>
             </w:r>
           </w:p>
           <w:p>
@@ -4306,7 +6214,21 @@
               <w:rPr>
                 <w:lang w:val="en-US"/>
               </w:rPr>
-              <w:t>$x = new Student("Mike", 40, 2019);</w:t>
+              <w:t xml:space="preserve">$x = new </w:t>
+            </w:r>
+            <w:proofErr w:type="gramStart"/>
+            <w:r>
+              <w:rPr>
+                <w:lang w:val="en-US"/>
+              </w:rPr>
+              <w:t>Student(</w:t>
+            </w:r>
+            <w:proofErr w:type="gramEnd"/>
+            <w:r>
+              <w:rPr>
+                <w:lang w:val="en-US"/>
+              </w:rPr>
+              <w:t>"Mike", 40, 2019);</w:t>
             </w:r>
           </w:p>
         </w:tc>
@@ -4326,8 +6248,16 @@
               <w:rPr>
                 <w:lang w:val="en-US"/>
               </w:rPr>
-              <w:t>Accept CLI Arg</w:t>
-            </w:r>
+              <w:t xml:space="preserve">Accept CLI </w:t>
+            </w:r>
+            <w:proofErr w:type="spellStart"/>
+            <w:r>
+              <w:rPr>
+                <w:lang w:val="en-US"/>
+              </w:rPr>
+              <w:t>Arg</w:t>
+            </w:r>
+            <w:proofErr w:type="spellEnd"/>
           </w:p>
         </w:tc>
         <w:tc>
@@ -4382,7 +6312,7 @@
         <w:rFonts w:asciiTheme="minorHAnsi" w:eastAsiaTheme="minorHAnsi" w:hAnsiTheme="minorHAnsi" w:cstheme="minorBidi"/>
         <w:sz w:val="22"/>
         <w:szCs w:val="22"/>
-        <w:lang w:val="en-NG" w:eastAsia="en-US" w:bidi="ar-SA"/>
+        <w:lang w:eastAsia="en-US" w:bidi="ar-SA"/>
       </w:rPr>
     </w:rPrDefault>
     <w:pPrDefault>
@@ -4391,7 +6321,7 @@
       </w:pPr>
     </w:pPrDefault>
   </w:docDefaults>
-  <w:latentStyles w:defLockedState="0" w:defUIPriority="99" w:defSemiHidden="0" w:defUnhideWhenUsed="0" w:defQFormat="0" w:count="376">
+  <w:latentStyles w:defLockedState="0" w:defUIPriority="99" w:defSemiHidden="0" w:defUnhideWhenUsed="0" w:defQFormat="0" w:count="375">
     <w:lsdException w:name="Normal" w:uiPriority="0" w:qFormat="1"/>
     <w:lsdException w:name="heading 1" w:uiPriority="9" w:qFormat="1"/>
     <w:lsdException w:name="heading 2" w:semiHidden="1" w:uiPriority="9" w:unhideWhenUsed="1" w:qFormat="1"/>
@@ -4767,7 +6697,6 @@
     <w:lsdException w:name="Smart Hyperlink" w:semiHidden="1" w:unhideWhenUsed="1"/>
     <w:lsdException w:name="Hashtag" w:semiHidden="1" w:unhideWhenUsed="1"/>
     <w:lsdException w:name="Unresolved Mention" w:semiHidden="1" w:unhideWhenUsed="1"/>
-    <w:lsdException w:name="Smart Link" w:semiHidden="1" w:unhideWhenUsed="1"/>
   </w:latentStyles>
   <w:style w:type="paragraph" w:default="1" w:styleId="Normal">
     <w:name w:val="Normal"/>

--- a/prog-compare.docx
+++ b/prog-compare.docx
@@ -1365,15 +1365,15 @@
               </w:rPr>
               <w:t>prop</w:t>
             </w:r>
-            <w:proofErr w:type="gramEnd"/>
-          </w:p>
-          <w:p>
-            <w:pPr>
-              <w:rPr>
-                <w:lang w:val="en-US"/>
-              </w:rPr>
-            </w:pPr>
-            <w:proofErr w:type="spellEnd"/>
+            <w:proofErr w:type="spellEnd"/>
+            <w:proofErr w:type="gramEnd"/>
+          </w:p>
+          <w:p>
+            <w:pPr>
+              <w:rPr>
+                <w:lang w:val="en-US"/>
+              </w:rPr>
+            </w:pPr>
             <w:proofErr w:type="gramStart"/>
             <w:r>
               <w:rPr>
@@ -1742,13 +1742,7 @@
               <w:rPr>
                 <w:lang w:val="en-US"/>
               </w:rPr>
-              <w:t>)</w:t>
-            </w:r>
-            <w:r>
-              <w:rPr>
-                <w:lang w:val="en-US"/>
-              </w:rPr>
-              <w:t>,</w:t>
+              <w:t>),</w:t>
             </w:r>
             <w:r>
               <w:rPr>
@@ -1772,19 +1766,7 @@
               <w:rPr>
                 <w:lang w:val="en-US"/>
               </w:rPr>
-              <w:t>)</w:t>
-            </w:r>
-            <w:r>
-              <w:rPr>
-                <w:lang w:val="en-US"/>
-              </w:rPr>
-              <w:t xml:space="preserve">, </w:t>
-            </w:r>
-            <w:r>
-              <w:rPr>
-                <w:lang w:val="en-US"/>
-              </w:rPr>
-              <w:t>(</w:t>
+              <w:t>), (</w:t>
             </w:r>
             <w:r>
               <w:rPr>
@@ -1808,19 +1790,7 @@
               <w:rPr>
                 <w:lang w:val="en-US"/>
               </w:rPr>
-              <w:t>)</w:t>
-            </w:r>
-            <w:r>
-              <w:rPr>
-                <w:lang w:val="en-US"/>
-              </w:rPr>
-              <w:t xml:space="preserve">, </w:t>
-            </w:r>
-            <w:r>
-              <w:rPr>
-                <w:lang w:val="en-US"/>
-              </w:rPr>
-              <w:t>(</w:t>
+              <w:t>), (</w:t>
             </w:r>
             <w:r>
               <w:rPr>
@@ -3218,13 +3188,7 @@
               <w:rPr>
                 <w:lang w:val="en-US"/>
               </w:rPr>
-              <w:t>Methods:</w:t>
-            </w:r>
-            <w:r>
-              <w:rPr>
-                <w:lang w:val="en-US"/>
-              </w:rPr>
-              <w:t xml:space="preserve"> </w:t>
+              <w:t xml:space="preserve">Methods: </w:t>
             </w:r>
             <w:proofErr w:type="spellStart"/>
             <w:proofErr w:type="gramStart"/>
@@ -5582,6 +5546,7 @@
               <w:rPr>
                 <w:lang w:val="en-US"/>
               </w:rPr>
+              <w:lastRenderedPageBreak/>
               <w:t>Object</w:t>
             </w:r>
           </w:p>
@@ -5881,8 +5846,6 @@
               </w:rPr>
               <w:tab/>
             </w:r>
-            <w:bookmarkStart w:id="0" w:name="_GoBack"/>
-            <w:bookmarkEnd w:id="0"/>
           </w:p>
         </w:tc>
         <w:tc>
@@ -7127,7 +7090,6 @@
               <w:rPr>
                 <w:lang w:val="en-US"/>
               </w:rPr>
-              <w:lastRenderedPageBreak/>
               <w:t>Function</w:t>
             </w:r>
           </w:p>
@@ -7288,15 +7250,13 @@
               </w:rPr>
               <w:t>):</w:t>
             </w:r>
-            <w:proofErr w:type="spellStart"/>
-          </w:p>
-          <w:p>
-            <w:pPr>
-              <w:rPr>
-                <w:lang w:val="en-US"/>
-              </w:rPr>
-            </w:pPr>
-            <w:proofErr w:type="spellEnd"/>
+          </w:p>
+          <w:p>
+            <w:pPr>
+              <w:rPr>
+                <w:lang w:val="en-US"/>
+              </w:rPr>
+            </w:pPr>
             <w:r>
               <w:rPr>
                 <w:lang w:val="en-US"/>
@@ -7337,13 +7297,7 @@
               <w:rPr>
                 <w:lang w:val="en-US"/>
               </w:rPr>
-              <w:t>[‘name’</w:t>
-            </w:r>
-            <w:r>
-              <w:rPr>
-                <w:lang w:val="en-US"/>
-              </w:rPr>
-              <w:t>]</w:t>
+              <w:t>[‘name’]</w:t>
             </w:r>
           </w:p>
           <w:p>
@@ -7659,41 +7613,53 @@
               <w:rPr>
                 <w:lang w:val="en-US"/>
               </w:rPr>
-              <w:t>){ });     (()=&gt;{ })</w:t>
-            </w:r>
-          </w:p>
-          <w:p>
-            <w:pPr>
-              <w:rPr>
-                <w:lang w:val="en-US"/>
-              </w:rPr>
-            </w:pPr>
-          </w:p>
-          <w:p>
-            <w:pPr>
-              <w:rPr>
-                <w:lang w:val="en-US"/>
-              </w:rPr>
-            </w:pPr>
-          </w:p>
-          <w:p>
-            <w:pPr>
-              <w:rPr>
-                <w:lang w:val="en-US"/>
-              </w:rPr>
-            </w:pPr>
-            <w:proofErr w:type="gramStart"/>
-            <w:r>
-              <w:rPr>
-                <w:lang w:val="en-US"/>
-              </w:rPr>
-              <w:t>name</w:t>
-            </w:r>
-            <w:r>
-              <w:rPr>
-                <w:lang w:val="en-US"/>
-              </w:rPr>
-              <w:t>(</w:t>
+              <w:t>){ })</w:t>
+            </w:r>
+            <w:r>
+              <w:rPr>
+                <w:lang w:val="en-US"/>
+              </w:rPr>
+              <w:t>()</w:t>
+            </w:r>
+            <w:r>
+              <w:rPr>
+                <w:lang w:val="en-US"/>
+              </w:rPr>
+              <w:t>;     (()=&gt;{ })</w:t>
+            </w:r>
+            <w:r>
+              <w:rPr>
+                <w:lang w:val="en-US"/>
+              </w:rPr>
+              <w:t>()</w:t>
+            </w:r>
+          </w:p>
+          <w:p>
+            <w:pPr>
+              <w:rPr>
+                <w:lang w:val="en-US"/>
+              </w:rPr>
+            </w:pPr>
+          </w:p>
+          <w:p>
+            <w:pPr>
+              <w:rPr>
+                <w:lang w:val="en-US"/>
+              </w:rPr>
+            </w:pPr>
+          </w:p>
+          <w:p>
+            <w:pPr>
+              <w:rPr>
+                <w:lang w:val="en-US"/>
+              </w:rPr>
+            </w:pPr>
+            <w:proofErr w:type="gramStart"/>
+            <w:r>
+              <w:rPr>
+                <w:lang w:val="en-US"/>
+              </w:rPr>
+              <w:t>name(</w:t>
             </w:r>
             <w:proofErr w:type="gramEnd"/>
             <w:r>
@@ -7992,69 +7958,53 @@
                 <w:lang w:val="en-US"/>
               </w:rPr>
             </w:pPr>
-          </w:p>
-          <w:p>
-            <w:pPr>
-              <w:rPr>
-                <w:lang w:val="en-US"/>
-              </w:rPr>
-            </w:pPr>
-          </w:p>
-          <w:p>
-            <w:pPr>
-              <w:rPr>
-                <w:lang w:val="en-US"/>
-              </w:rPr>
-            </w:pPr>
-            <w:proofErr w:type="gramStart"/>
-            <w:r>
-              <w:rPr>
-                <w:lang w:val="en-US"/>
-              </w:rPr>
-              <w:t>name</w:t>
-            </w:r>
-            <w:r>
-              <w:rPr>
-                <w:lang w:val="en-US"/>
-              </w:rPr>
-              <w:t>(</w:t>
-            </w:r>
-            <w:proofErr w:type="gramEnd"/>
-            <w:r>
-              <w:rPr>
-                <w:lang w:val="en-US"/>
-              </w:rPr>
-              <w:t>$</w:t>
-            </w:r>
-            <w:r>
-              <w:rPr>
-                <w:lang w:val="en-US"/>
-              </w:rPr>
-              <w:t xml:space="preserve">arg1 = "1", </w:t>
-            </w:r>
-            <w:r>
-              <w:rPr>
-                <w:lang w:val="en-US"/>
-              </w:rPr>
-              <w:t>$</w:t>
-            </w:r>
-            <w:r>
-              <w:rPr>
-                <w:lang w:val="en-US"/>
-              </w:rPr>
-              <w:t xml:space="preserve">arg2 = "2", </w:t>
-            </w:r>
-            <w:r>
-              <w:rPr>
-                <w:lang w:val="en-US"/>
-              </w:rPr>
-              <w:t>$</w:t>
-            </w:r>
-            <w:r>
-              <w:rPr>
-                <w:lang w:val="en-US"/>
-              </w:rPr>
-              <w:t>arg3 = "3</w:t>
+            <w:r>
+              <w:rPr>
+                <w:lang w:val="en-US"/>
+              </w:rPr>
+              <w:t xml:space="preserve">function </w:t>
+            </w:r>
+            <w:proofErr w:type="gramStart"/>
+            <w:r>
+              <w:rPr>
+                <w:lang w:val="en-US"/>
+              </w:rPr>
+              <w:t>name(</w:t>
+            </w:r>
+            <w:proofErr w:type="gramEnd"/>
+            <w:r>
+              <w:rPr>
+                <w:lang w:val="en-US"/>
+              </w:rPr>
+              <w:t>) use($var){ }</w:t>
+            </w:r>
+          </w:p>
+          <w:p>
+            <w:pPr>
+              <w:rPr>
+                <w:lang w:val="en-US"/>
+              </w:rPr>
+            </w:pPr>
+          </w:p>
+          <w:p>
+            <w:pPr>
+              <w:rPr>
+                <w:lang w:val="en-US"/>
+              </w:rPr>
+            </w:pPr>
+            <w:proofErr w:type="gramStart"/>
+            <w:r>
+              <w:rPr>
+                <w:lang w:val="en-US"/>
+              </w:rPr>
+              <w:t>name(</w:t>
+            </w:r>
+            <w:proofErr w:type="gramEnd"/>
+            <w:r>
+              <w:rPr>
+                <w:lang w:val="en-US"/>
+              </w:rPr>
+              <w:t>$arg1 = "1", $arg2 = "2", $arg3 = "3</w:t>
             </w:r>
             <w:r>
               <w:rPr>
@@ -8779,14 +8729,14 @@
               <w:rPr>
                 <w:lang w:val="en-US"/>
               </w:rPr>
-              <w:t>constructor( name</w:t>
-            </w:r>
-            <w:proofErr w:type="gramEnd"/>
-            <w:r>
-              <w:rPr>
-                <w:lang w:val="en-US"/>
-              </w:rPr>
-              <w:t>, age){</w:t>
+              <w:t>constructor(</w:t>
+            </w:r>
+            <w:proofErr w:type="gramEnd"/>
+            <w:r>
+              <w:rPr>
+                <w:lang w:val="en-US"/>
+              </w:rPr>
+              <w:t>name, age){</w:t>
             </w:r>
           </w:p>
           <w:p>
@@ -8832,14 +8782,7 @@
               <w:rPr>
                 <w:lang w:val="en-US"/>
               </w:rPr>
-              <w:t xml:space="preserve"> = </w:t>
-            </w:r>
-            <w:proofErr w:type="gramStart"/>
-            <w:r>
-              <w:rPr>
-                <w:lang w:val="en-US"/>
-              </w:rPr>
-              <w:t>age</w:t>
+              <w:t xml:space="preserve"> = age</w:t>
             </w:r>
             <w:r>
               <w:rPr>
@@ -8847,38 +8790,77 @@
               </w:rPr>
               <w:t xml:space="preserve"> </w:t>
             </w:r>
+          </w:p>
+          <w:p>
+            <w:pPr>
+              <w:rPr>
+                <w:lang w:val="en-US"/>
+              </w:rPr>
+            </w:pPr>
+            <w:r>
+              <w:rPr>
+                <w:lang w:val="en-US"/>
+              </w:rPr>
+              <w:t xml:space="preserve">  </w:t>
+            </w:r>
             <w:r>
               <w:rPr>
                 <w:lang w:val="en-US"/>
               </w:rPr>
               <w:t>}</w:t>
             </w:r>
-            <w:proofErr w:type="gramEnd"/>
-          </w:p>
-          <w:p>
-            <w:pPr>
-              <w:rPr>
-                <w:lang w:val="en-US"/>
-              </w:rPr>
-            </w:pPr>
-            <w:r>
-              <w:rPr>
-                <w:lang w:val="en-US"/>
-              </w:rPr>
-              <w:t xml:space="preserve">  var x=5</w:t>
-            </w:r>
-          </w:p>
-          <w:p>
-            <w:pPr>
-              <w:rPr>
-                <w:lang w:val="en-US"/>
-              </w:rPr>
-            </w:pPr>
-            <w:r>
-              <w:rPr>
-                <w:lang w:val="en-US"/>
-              </w:rPr>
-              <w:t xml:space="preserve">  static </w:t>
+          </w:p>
+          <w:p>
+            <w:pPr>
+              <w:rPr>
+                <w:lang w:val="en-US"/>
+              </w:rPr>
+            </w:pPr>
+            <w:r>
+              <w:rPr>
+                <w:lang w:val="en-US"/>
+              </w:rPr>
+              <w:t xml:space="preserve">  </w:t>
+            </w:r>
+            <w:bookmarkStart w:id="0" w:name="_GoBack"/>
+            <w:bookmarkEnd w:id="0"/>
+          </w:p>
+          <w:p>
+            <w:pPr>
+              <w:rPr>
+                <w:lang w:val="en-US"/>
+              </w:rPr>
+            </w:pPr>
+            <w:r>
+              <w:rPr>
+                <w:lang w:val="en-US"/>
+              </w:rPr>
+              <w:t xml:space="preserve">  </w:t>
+            </w:r>
+            <w:r>
+              <w:rPr>
+                <w:lang w:val="en-US"/>
+              </w:rPr>
+              <w:t>var x=5</w:t>
+            </w:r>
+          </w:p>
+          <w:p>
+            <w:pPr>
+              <w:rPr>
+                <w:lang w:val="en-US"/>
+              </w:rPr>
+            </w:pPr>
+            <w:r>
+              <w:rPr>
+                <w:lang w:val="en-US"/>
+              </w:rPr>
+              <w:t xml:space="preserve">  </w:t>
+            </w:r>
+            <w:r>
+              <w:rPr>
+                <w:lang w:val="en-US"/>
+              </w:rPr>
+              <w:t xml:space="preserve">static </w:t>
             </w:r>
             <w:proofErr w:type="gramStart"/>
             <w:r>
@@ -8951,15 +8933,48 @@
               <w:rPr>
                 <w:lang w:val="en-US"/>
               </w:rPr>
-              <w:t>){ console.log("Hello my name is " + this.name)  }</w:t>
-            </w:r>
-          </w:p>
-          <w:p>
-            <w:pPr>
-              <w:rPr>
-                <w:lang w:val="en-US"/>
-              </w:rPr>
-            </w:pPr>
+              <w:t xml:space="preserve">){ </w:t>
+            </w:r>
+          </w:p>
+          <w:p>
+            <w:pPr>
+              <w:rPr>
+                <w:lang w:val="en-US"/>
+              </w:rPr>
+            </w:pPr>
+            <w:r>
+              <w:rPr>
+                <w:lang w:val="en-US"/>
+              </w:rPr>
+              <w:t xml:space="preserve">    </w:t>
+            </w:r>
+            <w:proofErr w:type="gramStart"/>
+            <w:r>
+              <w:rPr>
+                <w:lang w:val="en-US"/>
+              </w:rPr>
+              <w:t>console.log(</w:t>
+            </w:r>
+            <w:proofErr w:type="gramEnd"/>
+            <w:r>
+              <w:rPr>
+                <w:lang w:val="en-US"/>
+              </w:rPr>
+              <w:t xml:space="preserve">"Hello my name is " + this.name)  </w:t>
+            </w:r>
+          </w:p>
+          <w:p>
+            <w:pPr>
+              <w:rPr>
+                <w:lang w:val="en-US"/>
+              </w:rPr>
+            </w:pPr>
+            <w:r>
+              <w:rPr>
+                <w:lang w:val="en-US"/>
+              </w:rPr>
+              <w:t xml:space="preserve">  </w:t>
+            </w:r>
             <w:r>
               <w:rPr>
                 <w:lang w:val="en-US"/>
@@ -8973,6 +8988,40 @@
                 <w:lang w:val="en-US"/>
               </w:rPr>
             </w:pPr>
+            <w:r>
+              <w:rPr>
+                <w:lang w:val="en-US"/>
+              </w:rPr>
+              <w:t>}</w:t>
+            </w:r>
+          </w:p>
+          <w:p>
+            <w:pPr>
+              <w:rPr>
+                <w:lang w:val="en-US"/>
+              </w:rPr>
+            </w:pPr>
+          </w:p>
+          <w:p>
+            <w:pPr>
+              <w:rPr>
+                <w:lang w:val="en-US"/>
+              </w:rPr>
+            </w:pPr>
+            <w:proofErr w:type="spellStart"/>
+            <w:r>
+              <w:rPr>
+                <w:lang w:val="en-US"/>
+              </w:rPr>
+              <w:t>Person.hello</w:t>
+            </w:r>
+            <w:proofErr w:type="spellEnd"/>
+            <w:r>
+              <w:rPr>
+                <w:lang w:val="en-US"/>
+              </w:rPr>
+              <w:t>()</w:t>
+            </w:r>
           </w:p>
           <w:p>
             <w:pPr>
@@ -9097,27 +9146,6 @@
                 <w:lang w:val="en-US"/>
               </w:rPr>
             </w:pPr>
-            <w:proofErr w:type="spellStart"/>
-            <w:r>
-              <w:rPr>
-                <w:lang w:val="en-US"/>
-              </w:rPr>
-              <w:t>Person.hello</w:t>
-            </w:r>
-            <w:proofErr w:type="spellEnd"/>
-            <w:r>
-              <w:rPr>
-                <w:lang w:val="en-US"/>
-              </w:rPr>
-              <w:t>()</w:t>
-            </w:r>
-          </w:p>
-          <w:p>
-            <w:pPr>
-              <w:rPr>
-                <w:lang w:val="en-US"/>
-              </w:rPr>
-            </w:pPr>
             <w:r>
               <w:rPr>
                 <w:lang w:val="en-US"/>
@@ -9151,6 +9179,13 @@
                 <w:lang w:val="en-US"/>
               </w:rPr>
             </w:pPr>
+          </w:p>
+          <w:p>
+            <w:pPr>
+              <w:rPr>
+                <w:lang w:val="en-US"/>
+              </w:rPr>
+            </w:pPr>
             <w:r>
               <w:rPr>
                 <w:lang w:val="en-US"/>
@@ -9184,6 +9219,7 @@
               <w:rPr>
                 <w:lang w:val="en-US"/>
               </w:rPr>
+              <w:lastRenderedPageBreak/>
               <w:t xml:space="preserve">    </w:t>
             </w:r>
             <w:r>
@@ -9282,7 +9318,6 @@
               <w:rPr>
                 <w:lang w:val="en-US"/>
               </w:rPr>
-              <w:lastRenderedPageBreak/>
               <w:t xml:space="preserve">    </w:t>
             </w:r>
             <w:proofErr w:type="spellStart"/>
@@ -9664,6 +9699,13 @@
                 <w:lang w:val="en-US"/>
               </w:rPr>
             </w:pPr>
+          </w:p>
+          <w:p>
+            <w:pPr>
+              <w:rPr>
+                <w:lang w:val="en-US"/>
+              </w:rPr>
+            </w:pPr>
             <w:r>
               <w:rPr>
                 <w:lang w:val="en-US"/>
@@ -9687,6 +9729,90 @@
               <w:rPr>
                 <w:lang w:val="en-US"/>
               </w:rPr>
+              <w:t xml:space="preserve">public static function </w:t>
+            </w:r>
+            <w:proofErr w:type="gramStart"/>
+            <w:r>
+              <w:rPr>
+                <w:lang w:val="en-US"/>
+              </w:rPr>
+              <w:t>welcome(</w:t>
+            </w:r>
+            <w:proofErr w:type="gramEnd"/>
+            <w:r>
+              <w:rPr>
+                <w:lang w:val="en-US"/>
+              </w:rPr>
+              <w:t>) {</w:t>
+            </w:r>
+          </w:p>
+          <w:p>
+            <w:pPr>
+              <w:rPr>
+                <w:lang w:val="en-US"/>
+              </w:rPr>
+            </w:pPr>
+            <w:r>
+              <w:rPr>
+                <w:lang w:val="en-US"/>
+              </w:rPr>
+              <w:t xml:space="preserve">  </w:t>
+            </w:r>
+            <w:r>
+              <w:rPr>
+                <w:lang w:val="en-US"/>
+              </w:rPr>
+              <w:t xml:space="preserve">  </w:t>
+            </w:r>
+            <w:r>
+              <w:rPr>
+                <w:lang w:val="en-US"/>
+              </w:rPr>
+              <w:t xml:space="preserve">  echo "Hello World!";</w:t>
+            </w:r>
+          </w:p>
+          <w:p>
+            <w:pPr>
+              <w:rPr>
+                <w:lang w:val="en-US"/>
+              </w:rPr>
+            </w:pPr>
+            <w:r>
+              <w:rPr>
+                <w:lang w:val="en-US"/>
+              </w:rPr>
+              <w:t xml:space="preserve">  </w:t>
+            </w:r>
+            <w:r>
+              <w:rPr>
+                <w:lang w:val="en-US"/>
+              </w:rPr>
+              <w:t xml:space="preserve">  }</w:t>
+            </w:r>
+          </w:p>
+          <w:p>
+            <w:pPr>
+              <w:rPr>
+                <w:lang w:val="en-US"/>
+              </w:rPr>
+            </w:pPr>
+          </w:p>
+          <w:p>
+            <w:pPr>
+              <w:rPr>
+                <w:lang w:val="en-US"/>
+              </w:rPr>
+            </w:pPr>
+            <w:r>
+              <w:rPr>
+                <w:lang w:val="en-US"/>
+              </w:rPr>
+              <w:t xml:space="preserve">    </w:t>
+            </w:r>
+            <w:r>
+              <w:rPr>
+                <w:lang w:val="en-US"/>
+              </w:rPr>
               <w:t xml:space="preserve">public </w:t>
             </w:r>
             <w:r>
@@ -9754,6 +9880,33 @@
               <w:rPr>
                 <w:lang w:val="en-US"/>
               </w:rPr>
+              <w:t xml:space="preserve">      </w:t>
+            </w:r>
+            <w:proofErr w:type="gramStart"/>
+            <w:r>
+              <w:rPr>
+                <w:lang w:val="en-US"/>
+              </w:rPr>
+              <w:t>self::</w:t>
+            </w:r>
+            <w:proofErr w:type="gramEnd"/>
+            <w:r>
+              <w:rPr>
+                <w:lang w:val="en-US"/>
+              </w:rPr>
+              <w:t>welcome();</w:t>
+            </w:r>
+          </w:p>
+          <w:p>
+            <w:pPr>
+              <w:rPr>
+                <w:lang w:val="en-US"/>
+              </w:rPr>
+            </w:pPr>
+            <w:r>
+              <w:rPr>
+                <w:lang w:val="en-US"/>
+              </w:rPr>
               <w:t xml:space="preserve">    }</w:t>
             </w:r>
           </w:p>
@@ -9763,11 +9916,135 @@
                 <w:lang w:val="en-US"/>
               </w:rPr>
             </w:pPr>
-            <w:r>
-              <w:rPr>
-                <w:lang w:val="en-US"/>
-              </w:rPr>
-              <w:t xml:space="preserve">    public $x=5; protected $y; private $z;</w:t>
+          </w:p>
+          <w:p>
+            <w:pPr>
+              <w:rPr>
+                <w:lang w:val="en-US"/>
+              </w:rPr>
+            </w:pPr>
+            <w:r>
+              <w:rPr>
+                <w:lang w:val="en-US"/>
+              </w:rPr>
+              <w:t xml:space="preserve">     </w:t>
+            </w:r>
+            <w:r>
+              <w:rPr>
+                <w:lang w:val="en-US"/>
+              </w:rPr>
+              <w:t>function __</w:t>
+            </w:r>
+            <w:proofErr w:type="gramStart"/>
+            <w:r>
+              <w:rPr>
+                <w:lang w:val="en-US"/>
+              </w:rPr>
+              <w:t>destruct(</w:t>
+            </w:r>
+            <w:proofErr w:type="gramEnd"/>
+            <w:r>
+              <w:rPr>
+                <w:lang w:val="en-US"/>
+              </w:rPr>
+              <w:t xml:space="preserve">) { </w:t>
+            </w:r>
+          </w:p>
+          <w:p>
+            <w:pPr>
+              <w:rPr>
+                <w:lang w:val="en-US"/>
+              </w:rPr>
+            </w:pPr>
+            <w:r>
+              <w:rPr>
+                <w:lang w:val="en-US"/>
+              </w:rPr>
+              <w:t xml:space="preserve">       </w:t>
+            </w:r>
+            <w:r>
+              <w:rPr>
+                <w:lang w:val="en-US"/>
+              </w:rPr>
+              <w:t xml:space="preserve">echo "The class is over {$this-&gt;name}"; </w:t>
+            </w:r>
+          </w:p>
+          <w:p>
+            <w:pPr>
+              <w:rPr>
+                <w:lang w:val="en-US"/>
+              </w:rPr>
+            </w:pPr>
+            <w:r>
+              <w:rPr>
+                <w:lang w:val="en-US"/>
+              </w:rPr>
+              <w:t xml:space="preserve">     </w:t>
+            </w:r>
+            <w:r>
+              <w:rPr>
+                <w:lang w:val="en-US"/>
+              </w:rPr>
+              <w:t>}</w:t>
+            </w:r>
+          </w:p>
+          <w:p>
+            <w:pPr>
+              <w:rPr>
+                <w:lang w:val="en-US"/>
+              </w:rPr>
+            </w:pPr>
+          </w:p>
+          <w:p>
+            <w:pPr>
+              <w:rPr>
+                <w:lang w:val="en-US"/>
+              </w:rPr>
+            </w:pPr>
+            <w:r>
+              <w:rPr>
+                <w:lang w:val="en-US"/>
+              </w:rPr>
+              <w:t xml:space="preserve">    public $x=5; </w:t>
+            </w:r>
+          </w:p>
+          <w:p>
+            <w:pPr>
+              <w:rPr>
+                <w:lang w:val="en-US"/>
+              </w:rPr>
+            </w:pPr>
+            <w:r>
+              <w:rPr>
+                <w:lang w:val="en-US"/>
+              </w:rPr>
+              <w:t xml:space="preserve">    </w:t>
+            </w:r>
+            <w:r>
+              <w:rPr>
+                <w:lang w:val="en-US"/>
+              </w:rPr>
+              <w:t xml:space="preserve">protected $y; </w:t>
+            </w:r>
+          </w:p>
+          <w:p>
+            <w:pPr>
+              <w:rPr>
+                <w:lang w:val="en-US"/>
+              </w:rPr>
+            </w:pPr>
+            <w:r>
+              <w:rPr>
+                <w:lang w:val="en-US"/>
+              </w:rPr>
+              <w:lastRenderedPageBreak/>
+              <w:t xml:space="preserve">    </w:t>
+            </w:r>
+            <w:r>
+              <w:rPr>
+                <w:lang w:val="en-US"/>
+              </w:rPr>
+              <w:t>private $z;</w:t>
             </w:r>
           </w:p>
           <w:p>
@@ -9793,7 +10070,69 @@
               <w:rPr>
                 <w:lang w:val="en-US"/>
               </w:rPr>
-              <w:t xml:space="preserve">    static function </w:t>
+              <w:t xml:space="preserve">    </w:t>
+            </w:r>
+            <w:r>
+              <w:rPr>
+                <w:lang w:val="en-US"/>
+              </w:rPr>
+              <w:t xml:space="preserve">const </w:t>
+            </w:r>
+            <w:r>
+              <w:rPr>
+                <w:lang w:val="en-US"/>
+              </w:rPr>
+              <w:t>MSG</w:t>
+            </w:r>
+            <w:r>
+              <w:rPr>
+                <w:lang w:val="en-US"/>
+              </w:rPr>
+              <w:t xml:space="preserve"> = "Thank you</w:t>
+            </w:r>
+            <w:r>
+              <w:rPr>
+                <w:lang w:val="en-US"/>
+              </w:rPr>
+              <w:t>”</w:t>
+            </w:r>
+            <w:r>
+              <w:rPr>
+                <w:lang w:val="en-US"/>
+              </w:rPr>
+              <w:t>;</w:t>
+            </w:r>
+          </w:p>
+          <w:p>
+            <w:pPr>
+              <w:rPr>
+                <w:lang w:val="en-US"/>
+              </w:rPr>
+            </w:pPr>
+          </w:p>
+          <w:p>
+            <w:pPr>
+              <w:rPr>
+                <w:lang w:val="en-US"/>
+              </w:rPr>
+            </w:pPr>
+            <w:r>
+              <w:rPr>
+                <w:lang w:val="en-US"/>
+              </w:rPr>
+              <w:t xml:space="preserve">    </w:t>
+            </w:r>
+            <w:r>
+              <w:rPr>
+                <w:lang w:val="en-US"/>
+              </w:rPr>
+              <w:t>static funct</w:t>
+            </w:r>
+            <w:r>
+              <w:rPr>
+                <w:lang w:val="en-US"/>
+              </w:rPr>
+              <w:t xml:space="preserve">ion </w:t>
             </w:r>
             <w:proofErr w:type="gramStart"/>
             <w:r>
@@ -9820,7 +10159,13 @@
               <w:rPr>
                 <w:lang w:val="en-US"/>
               </w:rPr>
-              <w:t xml:space="preserve">    function </w:t>
+              <w:t xml:space="preserve">    </w:t>
+            </w:r>
+            <w:r>
+              <w:rPr>
+                <w:lang w:val="en-US"/>
+              </w:rPr>
+              <w:t xml:space="preserve">function </w:t>
             </w:r>
             <w:proofErr w:type="spellStart"/>
             <w:proofErr w:type="gramStart"/>
@@ -9842,34 +10187,72 @@
               <w:rPr>
                 <w:lang w:val="en-US"/>
               </w:rPr>
-              <w:t>) {  echo "Hello my name is ".$this-&gt;name; }</w:t>
-            </w:r>
-          </w:p>
-          <w:p>
-            <w:pPr>
-              <w:rPr>
-                <w:lang w:val="en-US"/>
-              </w:rPr>
-            </w:pPr>
-            <w:r>
-              <w:rPr>
-                <w:lang w:val="en-US"/>
-              </w:rPr>
-              <w:t xml:space="preserve">    function __</w:t>
-            </w:r>
-            <w:proofErr w:type="gramStart"/>
-            <w:r>
-              <w:rPr>
-                <w:lang w:val="en-US"/>
-              </w:rPr>
-              <w:t>destruct(</w:t>
-            </w:r>
-            <w:proofErr w:type="gramEnd"/>
-            <w:r>
-              <w:rPr>
-                <w:lang w:val="en-US"/>
-              </w:rPr>
-              <w:t>) { echo "The class is over {$this-&gt;name}"; }</w:t>
+              <w:t xml:space="preserve">) {  </w:t>
+            </w:r>
+          </w:p>
+          <w:p>
+            <w:pPr>
+              <w:rPr>
+                <w:lang w:val="en-US"/>
+              </w:rPr>
+            </w:pPr>
+            <w:r>
+              <w:rPr>
+                <w:lang w:val="en-US"/>
+              </w:rPr>
+              <w:t xml:space="preserve">      </w:t>
+            </w:r>
+            <w:r>
+              <w:rPr>
+                <w:lang w:val="en-US"/>
+              </w:rPr>
+              <w:t xml:space="preserve">echo "Hello my name is </w:t>
+            </w:r>
+            <w:proofErr w:type="gramStart"/>
+            <w:r>
+              <w:rPr>
+                <w:lang w:val="en-US"/>
+              </w:rPr>
+              <w:t>".$</w:t>
+            </w:r>
+            <w:proofErr w:type="gramEnd"/>
+            <w:r>
+              <w:rPr>
+                <w:lang w:val="en-US"/>
+              </w:rPr>
+              <w:t xml:space="preserve">this-&gt;name; </w:t>
+            </w:r>
+          </w:p>
+          <w:p>
+            <w:pPr>
+              <w:rPr>
+                <w:lang w:val="en-US"/>
+              </w:rPr>
+            </w:pPr>
+            <w:r>
+              <w:rPr>
+                <w:lang w:val="en-US"/>
+              </w:rPr>
+              <w:t xml:space="preserve">    </w:t>
+            </w:r>
+            <w:r>
+              <w:rPr>
+                <w:lang w:val="en-US"/>
+              </w:rPr>
+              <w:t>}</w:t>
+            </w:r>
+          </w:p>
+          <w:p>
+            <w:pPr>
+              <w:rPr>
+                <w:lang w:val="en-US"/>
+              </w:rPr>
+            </w:pPr>
+            <w:r>
+              <w:rPr>
+                <w:lang w:val="en-US"/>
+              </w:rPr>
+              <w:t xml:space="preserve">    </w:t>
             </w:r>
           </w:p>
           <w:p>
@@ -9890,16 +10273,75 @@
               <w:rPr>
                 <w:lang w:val="en-US"/>
               </w:rPr>
-              <w:t>var,func</w:t>
-            </w:r>
-            <w:proofErr w:type="spellEnd"/>
-            <w:proofErr w:type="gramEnd"/>
-            <w:r>
-              <w:rPr>
-                <w:lang w:val="en-US"/>
-              </w:rPr>
-              <w:t xml:space="preserve"> with self::$value</w:t>
-            </w:r>
+              <w:t>var</w:t>
+            </w:r>
+            <w:r>
+              <w:rPr>
+                <w:lang w:val="en-US"/>
+              </w:rPr>
+              <w:t>,const</w:t>
+            </w:r>
+            <w:proofErr w:type="gramEnd"/>
+            <w:r>
+              <w:rPr>
+                <w:lang w:val="en-US"/>
+              </w:rPr>
+              <w:t>,func</w:t>
+            </w:r>
+            <w:proofErr w:type="spellEnd"/>
+            <w:r>
+              <w:rPr>
+                <w:lang w:val="en-US"/>
+              </w:rPr>
+              <w:t xml:space="preserve"> with</w:t>
+            </w:r>
+          </w:p>
+          <w:p>
+            <w:pPr>
+              <w:rPr>
+                <w:lang w:val="en-US"/>
+              </w:rPr>
+            </w:pPr>
+            <w:r>
+              <w:rPr>
+                <w:lang w:val="en-US"/>
+              </w:rPr>
+              <w:t xml:space="preserve">   </w:t>
+            </w:r>
+            <w:r>
+              <w:rPr>
+                <w:lang w:val="en-US"/>
+              </w:rPr>
+              <w:t xml:space="preserve"> </w:t>
+            </w:r>
+            <w:proofErr w:type="gramStart"/>
+            <w:r>
+              <w:rPr>
+                <w:lang w:val="en-US"/>
+              </w:rPr>
+              <w:t>self::</w:t>
+            </w:r>
+            <w:proofErr w:type="gramEnd"/>
+            <w:r>
+              <w:rPr>
+                <w:lang w:val="en-US"/>
+              </w:rPr>
+              <w:t>$</w:t>
+            </w:r>
+            <w:proofErr w:type="spellStart"/>
+            <w:r>
+              <w:rPr>
+                <w:lang w:val="en-US"/>
+              </w:rPr>
+              <w:t>value</w:t>
+            </w:r>
+            <w:r>
+              <w:rPr>
+                <w:lang w:val="en-US"/>
+              </w:rPr>
+              <w:t>|CONST</w:t>
+            </w:r>
+            <w:proofErr w:type="spellEnd"/>
             <w:r>
               <w:rPr>
                 <w:lang w:val="en-US"/>
@@ -9930,43 +10372,128 @@
               <w:rPr>
                 <w:lang w:val="en-US"/>
               </w:rPr>
-              <w:t xml:space="preserve"> or $this-&gt;</w:t>
-            </w:r>
-            <w:proofErr w:type="spellStart"/>
-            <w:r>
-              <w:rPr>
-                <w:lang w:val="en-US"/>
-              </w:rPr>
-              <w:t>value|func</w:t>
-            </w:r>
-            <w:proofErr w:type="spellEnd"/>
-            <w:r>
-              <w:rPr>
-                <w:lang w:val="en-US"/>
-              </w:rPr>
-              <w:t>()</w:t>
-            </w:r>
-          </w:p>
-          <w:p>
-            <w:pPr>
-              <w:rPr>
-                <w:lang w:val="en-US"/>
-              </w:rPr>
-            </w:pPr>
-            <w:r>
-              <w:rPr>
-                <w:lang w:val="en-US"/>
-              </w:rPr>
-              <w:t xml:space="preserve">    // use final on class or method to </w:t>
-            </w:r>
-            <w:proofErr w:type="spellStart"/>
-            <w:r>
-              <w:rPr>
-                <w:lang w:val="en-US"/>
-              </w:rPr>
-              <w:t>sto</w:t>
-            </w:r>
-            <w:proofErr w:type="spellEnd"/>
+              <w:t xml:space="preserve"> </w:t>
+            </w:r>
+          </w:p>
+          <w:p>
+            <w:pPr>
+              <w:rPr>
+                <w:lang w:val="en-US"/>
+              </w:rPr>
+            </w:pPr>
+            <w:r>
+              <w:rPr>
+                <w:lang w:val="en-US"/>
+              </w:rPr>
+              <w:t xml:space="preserve">       </w:t>
+            </w:r>
+            <w:r>
+              <w:rPr>
+                <w:lang w:val="en-US"/>
+              </w:rPr>
+              <w:t>or $this-&gt;</w:t>
+            </w:r>
+            <w:proofErr w:type="spellStart"/>
+            <w:r>
+              <w:rPr>
+                <w:lang w:val="en-US"/>
+              </w:rPr>
+              <w:t>value|</w:t>
+            </w:r>
+            <w:proofErr w:type="gramStart"/>
+            <w:r>
+              <w:rPr>
+                <w:lang w:val="en-US"/>
+              </w:rPr>
+              <w:t>func</w:t>
+            </w:r>
+            <w:proofErr w:type="spellEnd"/>
+            <w:r>
+              <w:rPr>
+                <w:lang w:val="en-US"/>
+              </w:rPr>
+              <w:t>(</w:t>
+            </w:r>
+            <w:proofErr w:type="gramEnd"/>
+            <w:r>
+              <w:rPr>
+                <w:lang w:val="en-US"/>
+              </w:rPr>
+              <w:t>)</w:t>
+            </w:r>
+          </w:p>
+          <w:p>
+            <w:pPr>
+              <w:rPr>
+                <w:lang w:val="en-US"/>
+              </w:rPr>
+            </w:pPr>
+            <w:r>
+              <w:rPr>
+                <w:lang w:val="en-US"/>
+              </w:rPr>
+              <w:t>}</w:t>
+            </w:r>
+          </w:p>
+          <w:p>
+            <w:pPr>
+              <w:rPr>
+                <w:lang w:val="en-US"/>
+              </w:rPr>
+            </w:pPr>
+          </w:p>
+          <w:p>
+            <w:pPr>
+              <w:rPr>
+                <w:lang w:val="en-US"/>
+              </w:rPr>
+            </w:pPr>
+            <w:r>
+              <w:rPr>
+                <w:lang w:val="en-US"/>
+              </w:rPr>
+              <w:t xml:space="preserve">final class </w:t>
+            </w:r>
+            <w:proofErr w:type="spellStart"/>
+            <w:r>
+              <w:rPr>
+                <w:lang w:val="en-US"/>
+              </w:rPr>
+              <w:t>Classname</w:t>
+            </w:r>
+            <w:proofErr w:type="spellEnd"/>
+            <w:r>
+              <w:rPr>
+                <w:lang w:val="en-US"/>
+              </w:rPr>
+              <w:t xml:space="preserve"> </w:t>
+            </w:r>
+            <w:proofErr w:type="gramStart"/>
+            <w:r>
+              <w:rPr>
+                <w:lang w:val="en-US"/>
+              </w:rPr>
+              <w:t>{  }</w:t>
+            </w:r>
+            <w:proofErr w:type="gramEnd"/>
+            <w:r>
+              <w:rPr>
+                <w:lang w:val="en-US"/>
+              </w:rPr>
+              <w:t xml:space="preserve">  </w:t>
+            </w:r>
+            <w:r>
+              <w:rPr>
+                <w:lang w:val="en-US"/>
+              </w:rPr>
+              <w:t>// use final on class or method to sto</w:t>
+            </w:r>
+            <w:r>
+              <w:rPr>
+                <w:lang w:val="en-US"/>
+              </w:rPr>
+              <w:t>p</w:t>
+            </w:r>
             <w:r>
               <w:rPr>
                 <w:lang w:val="en-US"/>
@@ -9980,11 +10507,113 @@
                 <w:lang w:val="en-US"/>
               </w:rPr>
             </w:pPr>
-            <w:r>
-              <w:rPr>
-                <w:lang w:val="en-US"/>
-              </w:rPr>
-              <w:t>}</w:t>
+          </w:p>
+          <w:p>
+            <w:pPr>
+              <w:rPr>
+                <w:lang w:val="en-US"/>
+              </w:rPr>
+            </w:pPr>
+            <w:r>
+              <w:rPr>
+                <w:lang w:val="en-US"/>
+              </w:rPr>
+              <w:t xml:space="preserve">echo </w:t>
+            </w:r>
+            <w:proofErr w:type="gramStart"/>
+            <w:r>
+              <w:rPr>
+                <w:lang w:val="en-US"/>
+              </w:rPr>
+              <w:t>Person(</w:t>
+            </w:r>
+            <w:proofErr w:type="gramEnd"/>
+            <w:r>
+              <w:rPr>
+                <w:lang w:val="en-US"/>
+              </w:rPr>
+              <w:t>);  //welcome()</w:t>
+            </w:r>
+          </w:p>
+          <w:p>
+            <w:pPr>
+              <w:rPr>
+                <w:lang w:val="en-US"/>
+              </w:rPr>
+            </w:pPr>
+            <w:r>
+              <w:rPr>
+                <w:lang w:val="en-US"/>
+              </w:rPr>
+              <w:t xml:space="preserve">echo </w:t>
+            </w:r>
+            <w:proofErr w:type="gramStart"/>
+            <w:r>
+              <w:rPr>
+                <w:lang w:val="en-US"/>
+              </w:rPr>
+              <w:t>Person::</w:t>
+            </w:r>
+            <w:proofErr w:type="gramEnd"/>
+            <w:r>
+              <w:rPr>
+                <w:lang w:val="en-US"/>
+              </w:rPr>
+              <w:t>MSG;</w:t>
+            </w:r>
+          </w:p>
+          <w:p>
+            <w:pPr>
+              <w:rPr>
+                <w:lang w:val="en-US"/>
+              </w:rPr>
+            </w:pPr>
+            <w:r>
+              <w:rPr>
+                <w:lang w:val="en-US"/>
+              </w:rPr>
+              <w:t xml:space="preserve">echo </w:t>
+            </w:r>
+            <w:proofErr w:type="gramStart"/>
+            <w:r>
+              <w:rPr>
+                <w:lang w:val="en-US"/>
+              </w:rPr>
+              <w:t>Person::</w:t>
+            </w:r>
+            <w:proofErr w:type="gramEnd"/>
+            <w:r>
+              <w:rPr>
+                <w:lang w:val="en-US"/>
+              </w:rPr>
+              <w:t>$sch;</w:t>
+            </w:r>
+          </w:p>
+          <w:p>
+            <w:pPr>
+              <w:rPr>
+                <w:lang w:val="en-US"/>
+              </w:rPr>
+            </w:pPr>
+            <w:r>
+              <w:rPr>
+                <w:lang w:val="en-US"/>
+              </w:rPr>
+              <w:t xml:space="preserve">echo </w:t>
+            </w:r>
+            <w:proofErr w:type="gramStart"/>
+            <w:r>
+              <w:rPr>
+                <w:lang w:val="en-US"/>
+              </w:rPr>
+              <w:t>Person::</w:t>
+            </w:r>
+            <w:proofErr w:type="gramEnd"/>
+            <w:r>
+              <w:rPr>
+                <w:lang w:val="en-US"/>
+              </w:rPr>
+              <w:t>hello();</w:t>
             </w:r>
           </w:p>
           <w:p>
@@ -10031,7 +10660,6 @@
               <w:rPr>
                 <w:lang w:val="en-US"/>
               </w:rPr>
-              <w:lastRenderedPageBreak/>
               <w:t>$p1-&gt;</w:t>
             </w:r>
             <w:proofErr w:type="gramStart"/>
@@ -10133,54 +10761,6 @@
               <w:rPr>
                 <w:lang w:val="en-US"/>
               </w:rPr>
-              <w:t xml:space="preserve">echo </w:t>
-            </w:r>
-            <w:proofErr w:type="gramStart"/>
-            <w:r>
-              <w:rPr>
-                <w:lang w:val="en-US"/>
-              </w:rPr>
-              <w:t>Person::</w:t>
-            </w:r>
-            <w:proofErr w:type="gramEnd"/>
-            <w:r>
-              <w:rPr>
-                <w:lang w:val="en-US"/>
-              </w:rPr>
-              <w:t>$sch;</w:t>
-            </w:r>
-          </w:p>
-          <w:p>
-            <w:pPr>
-              <w:rPr>
-                <w:lang w:val="en-US"/>
-              </w:rPr>
-            </w:pPr>
-            <w:proofErr w:type="gramStart"/>
-            <w:r>
-              <w:rPr>
-                <w:lang w:val="en-US"/>
-              </w:rPr>
-              <w:t>Person::</w:t>
-            </w:r>
-            <w:proofErr w:type="gramEnd"/>
-            <w:r>
-              <w:rPr>
-                <w:lang w:val="en-US"/>
-              </w:rPr>
-              <w:t>hello();</w:t>
-            </w:r>
-          </w:p>
-          <w:p>
-            <w:pPr>
-              <w:rPr>
-                <w:lang w:val="en-US"/>
-              </w:rPr>
-            </w:pPr>
-            <w:r>
-              <w:rPr>
-                <w:lang w:val="en-US"/>
-              </w:rPr>
               <w:t>$p1-&gt;age=30;</w:t>
             </w:r>
           </w:p>
@@ -10195,6 +10775,132 @@
                 <w:lang w:val="en-US"/>
               </w:rPr>
               <w:t>$p1-&gt;x=34;</w:t>
+            </w:r>
+          </w:p>
+          <w:p>
+            <w:pPr>
+              <w:rPr>
+                <w:lang w:val="en-US"/>
+              </w:rPr>
+            </w:pPr>
+          </w:p>
+          <w:p>
+            <w:pPr>
+              <w:rPr>
+                <w:lang w:val="en-US"/>
+              </w:rPr>
+            </w:pPr>
+            <w:r>
+              <w:rPr>
+                <w:lang w:val="en-US"/>
+              </w:rPr>
+              <w:t>namespace User</w:t>
+            </w:r>
+          </w:p>
+          <w:p>
+            <w:pPr>
+              <w:rPr>
+                <w:lang w:val="en-US"/>
+              </w:rPr>
+            </w:pPr>
+            <w:r>
+              <w:rPr>
+                <w:lang w:val="en-US"/>
+              </w:rPr>
+              <w:t>use Html as H;</w:t>
+            </w:r>
+          </w:p>
+          <w:p>
+            <w:pPr>
+              <w:rPr>
+                <w:lang w:val="en-US"/>
+              </w:rPr>
+            </w:pPr>
+            <w:r>
+              <w:rPr>
+                <w:lang w:val="en-US"/>
+              </w:rPr>
+              <w:t xml:space="preserve">   class </w:t>
+            </w:r>
+            <w:proofErr w:type="gramStart"/>
+            <w:r>
+              <w:rPr>
+                <w:lang w:val="en-US"/>
+              </w:rPr>
+              <w:t>Person{ …</w:t>
+            </w:r>
+            <w:proofErr w:type="gramEnd"/>
+            <w:r>
+              <w:rPr>
+                <w:lang w:val="en-US"/>
+              </w:rPr>
+              <w:t xml:space="preserve"> }</w:t>
+            </w:r>
+          </w:p>
+          <w:p>
+            <w:pPr>
+              <w:rPr>
+                <w:lang w:val="en-US"/>
+              </w:rPr>
+            </w:pPr>
+            <w:r>
+              <w:rPr>
+                <w:lang w:val="en-US"/>
+              </w:rPr>
+              <w:t xml:space="preserve">   $p1 = new User/</w:t>
+            </w:r>
+            <w:proofErr w:type="gramStart"/>
+            <w:r>
+              <w:rPr>
+                <w:lang w:val="en-US"/>
+              </w:rPr>
+              <w:t>Person(</w:t>
+            </w:r>
+            <w:proofErr w:type="gramEnd"/>
+            <w:r>
+              <w:rPr>
+                <w:lang w:val="en-US"/>
+              </w:rPr>
+              <w:t>)</w:t>
+            </w:r>
+          </w:p>
+          <w:p>
+            <w:pPr>
+              <w:rPr>
+                <w:lang w:val="en-US"/>
+              </w:rPr>
+            </w:pPr>
+            <w:r>
+              <w:rPr>
+                <w:lang w:val="en-US"/>
+              </w:rPr>
+              <w:t xml:space="preserve">   </w:t>
+            </w:r>
+            <w:r>
+              <w:rPr>
+                <w:lang w:val="en-US"/>
+              </w:rPr>
+              <w:t xml:space="preserve">$p1 = new </w:t>
+            </w:r>
+            <w:proofErr w:type="gramStart"/>
+            <w:r>
+              <w:rPr>
+                <w:lang w:val="en-US"/>
+              </w:rPr>
+              <w:t>H</w:t>
+            </w:r>
+            <w:r>
+              <w:rPr>
+                <w:lang w:val="en-US"/>
+              </w:rPr>
+              <w:t>(</w:t>
+            </w:r>
+            <w:proofErr w:type="gramEnd"/>
+            <w:r>
+              <w:rPr>
+                <w:lang w:val="en-US"/>
+              </w:rPr>
+              <w:t>)</w:t>
             </w:r>
           </w:p>
           <w:p>
@@ -10300,6 +11006,7 @@
           </w:p>
           <w:p>
             <w:r>
+              <w:lastRenderedPageBreak/>
               <w:t xml:space="preserve">    print</w:t>
             </w:r>
             <w:r>
@@ -10336,6 +11043,7 @@
               <w:rPr>
                 <w:lang w:val="en-US"/>
               </w:rPr>
+              <w:lastRenderedPageBreak/>
               <w:t xml:space="preserve">class Student extends </w:t>
             </w:r>
             <w:proofErr w:type="gramStart"/>
@@ -10451,14 +11159,7 @@
               <w:rPr>
                 <w:lang w:val="en-US"/>
               </w:rPr>
-              <w:t>=</w:t>
-            </w:r>
-            <w:proofErr w:type="gramStart"/>
-            <w:r>
-              <w:rPr>
-                <w:lang w:val="en-US"/>
-              </w:rPr>
-              <w:t>class</w:t>
+              <w:t>=class</w:t>
             </w:r>
             <w:r>
               <w:rPr>
@@ -10466,24 +11167,37 @@
               </w:rPr>
               <w:t xml:space="preserve">  </w:t>
             </w:r>
+          </w:p>
+          <w:p>
+            <w:pPr>
+              <w:rPr>
+                <w:lang w:val="en-US"/>
+              </w:rPr>
+            </w:pPr>
+            <w:r>
+              <w:rPr>
+                <w:lang w:val="en-US"/>
+              </w:rPr>
+              <w:t xml:space="preserve">     </w:t>
+            </w:r>
             <w:r>
               <w:rPr>
                 <w:lang w:val="en-US"/>
               </w:rPr>
               <w:t>}</w:t>
             </w:r>
-            <w:proofErr w:type="gramEnd"/>
-          </w:p>
-          <w:p>
-            <w:pPr>
-              <w:rPr>
-                <w:lang w:val="en-US"/>
-              </w:rPr>
-            </w:pPr>
-            <w:r>
-              <w:rPr>
-                <w:lang w:val="en-US"/>
-              </w:rPr>
+          </w:p>
+          <w:p>
+            <w:pPr>
+              <w:rPr>
+                <w:lang w:val="en-US"/>
+              </w:rPr>
+            </w:pPr>
+            <w:r>
+              <w:rPr>
+                <w:lang w:val="en-US"/>
+              </w:rPr>
+              <w:lastRenderedPageBreak/>
               <w:t xml:space="preserve">     </w:t>
             </w:r>
             <w:proofErr w:type="gramStart"/>
@@ -10525,7 +11239,13 @@
               <w:rPr>
                 <w:lang w:val="en-US"/>
               </w:rPr>
-              <w:t xml:space="preserve">"This " + this.name + " "+ </w:t>
+              <w:t>"This</w:t>
+            </w:r>
+            <w:r>
+              <w:rPr>
+                <w:lang w:val="en-US"/>
+              </w:rPr>
+              <w:t xml:space="preserve"> " + this.name + " "+ </w:t>
             </w:r>
             <w:proofErr w:type="spellStart"/>
             <w:r>
@@ -10539,7 +11259,34 @@
               <w:rPr>
                 <w:lang w:val="en-US"/>
               </w:rPr>
-              <w:t xml:space="preserve">, ":the class of", </w:t>
+              <w:t xml:space="preserve">, </w:t>
+            </w:r>
+          </w:p>
+          <w:p>
+            <w:pPr>
+              <w:rPr>
+                <w:lang w:val="en-US"/>
+              </w:rPr>
+            </w:pPr>
+            <w:r>
+              <w:rPr>
+                <w:lang w:val="en-US"/>
+              </w:rPr>
+              <w:t xml:space="preserve">            </w:t>
+            </w:r>
+            <w:proofErr w:type="gramStart"/>
+            <w:r>
+              <w:rPr>
+                <w:lang w:val="en-US"/>
+              </w:rPr>
+              <w:t>":the</w:t>
+            </w:r>
+            <w:proofErr w:type="gramEnd"/>
+            <w:r>
+              <w:rPr>
+                <w:lang w:val="en-US"/>
+              </w:rPr>
+              <w:t xml:space="preserve"> class of", </w:t>
             </w:r>
             <w:proofErr w:type="spellStart"/>
             <w:r>
@@ -10560,6 +11307,19 @@
                 <w:lang w:val="en-US"/>
               </w:rPr>
               <w:t xml:space="preserve">  </w:t>
+            </w:r>
+          </w:p>
+          <w:p>
+            <w:pPr>
+              <w:rPr>
+                <w:lang w:val="en-US"/>
+              </w:rPr>
+            </w:pPr>
+            <w:r>
+              <w:rPr>
+                <w:lang w:val="en-US"/>
+              </w:rPr>
+              <w:t xml:space="preserve">    </w:t>
             </w:r>
             <w:r>
               <w:rPr>
@@ -10635,33 +11395,113 @@
               <w:rPr>
                 <w:lang w:val="en-US"/>
               </w:rPr>
-              <w:t xml:space="preserve">class Student extends </w:t>
-            </w:r>
-            <w:proofErr w:type="gramStart"/>
-            <w:r>
-              <w:rPr>
-                <w:lang w:val="en-US"/>
-              </w:rPr>
-              <w:t xml:space="preserve">Person{  </w:t>
-            </w:r>
-            <w:proofErr w:type="gramEnd"/>
-            <w:r>
-              <w:rPr>
-                <w:lang w:val="en-US"/>
-              </w:rPr>
-              <w:t xml:space="preserve">  //inherits Person</w:t>
-            </w:r>
-          </w:p>
-          <w:p>
-            <w:pPr>
-              <w:rPr>
-                <w:lang w:val="en-US"/>
-              </w:rPr>
-            </w:pPr>
-            <w:r>
-              <w:rPr>
-                <w:lang w:val="en-US"/>
-              </w:rPr>
+              <w:lastRenderedPageBreak/>
+              <w:t>interface School</w:t>
+            </w:r>
+            <w:r>
+              <w:rPr>
+                <w:lang w:val="en-US"/>
+              </w:rPr>
+              <w:t xml:space="preserve"> {</w:t>
+            </w:r>
+          </w:p>
+          <w:p>
+            <w:pPr>
+              <w:rPr>
+                <w:lang w:val="en-US"/>
+              </w:rPr>
+            </w:pPr>
+            <w:r>
+              <w:rPr>
+                <w:lang w:val="en-US"/>
+              </w:rPr>
+              <w:t xml:space="preserve">  public function </w:t>
+            </w:r>
+            <w:proofErr w:type="gramStart"/>
+            <w:r>
+              <w:rPr>
+                <w:lang w:val="en-US"/>
+              </w:rPr>
+              <w:t>address</w:t>
+            </w:r>
+            <w:r>
+              <w:rPr>
+                <w:lang w:val="en-US"/>
+              </w:rPr>
+              <w:t>(</w:t>
+            </w:r>
+            <w:proofErr w:type="gramEnd"/>
+            <w:r>
+              <w:rPr>
+                <w:lang w:val="en-US"/>
+              </w:rPr>
+              <w:t>);</w:t>
+            </w:r>
+          </w:p>
+          <w:p>
+            <w:pPr>
+              <w:rPr>
+                <w:lang w:val="en-US"/>
+              </w:rPr>
+            </w:pPr>
+            <w:r>
+              <w:rPr>
+                <w:lang w:val="en-US"/>
+              </w:rPr>
+              <w:t>}</w:t>
+            </w:r>
+          </w:p>
+          <w:p>
+            <w:pPr>
+              <w:rPr>
+                <w:lang w:val="en-US"/>
+              </w:rPr>
+            </w:pPr>
+          </w:p>
+          <w:p>
+            <w:pPr>
+              <w:rPr>
+                <w:lang w:val="en-US"/>
+              </w:rPr>
+            </w:pPr>
+            <w:r>
+              <w:rPr>
+                <w:lang w:val="en-US"/>
+              </w:rPr>
+              <w:t>class Student extends Person</w:t>
+            </w:r>
+            <w:r>
+              <w:rPr>
+                <w:lang w:val="en-US"/>
+              </w:rPr>
+              <w:t xml:space="preserve"> implements </w:t>
+            </w:r>
+            <w:proofErr w:type="gramStart"/>
+            <w:r>
+              <w:rPr>
+                <w:lang w:val="en-US"/>
+              </w:rPr>
+              <w:t>School{</w:t>
+            </w:r>
+            <w:proofErr w:type="gramEnd"/>
+            <w:r>
+              <w:rPr>
+                <w:lang w:val="en-US"/>
+              </w:rPr>
+              <w:t xml:space="preserve">    </w:t>
+            </w:r>
+          </w:p>
+          <w:p>
+            <w:pPr>
+              <w:rPr>
+                <w:lang w:val="en-US"/>
+              </w:rPr>
+            </w:pPr>
+            <w:r>
+              <w:rPr>
+                <w:lang w:val="en-US"/>
+              </w:rPr>
+              <w:lastRenderedPageBreak/>
               <w:t xml:space="preserve">    function __construct($</w:t>
             </w:r>
             <w:proofErr w:type="gramStart"/>
@@ -10689,16 +11529,151 @@
               <w:rPr>
                 <w:lang w:val="en-US"/>
               </w:rPr>
-              <w:t xml:space="preserve">       $this-&gt;class=$class</w:t>
-            </w:r>
-            <w:proofErr w:type="gramStart"/>
-            <w:r>
-              <w:rPr>
-                <w:lang w:val="en-US"/>
-              </w:rPr>
-              <w:t>; }</w:t>
-            </w:r>
-            <w:proofErr w:type="gramEnd"/>
+              <w:t xml:space="preserve">       $this-&gt;class=$class; </w:t>
+            </w:r>
+          </w:p>
+          <w:p>
+            <w:pPr>
+              <w:rPr>
+                <w:lang w:val="en-US"/>
+              </w:rPr>
+            </w:pPr>
+            <w:r>
+              <w:rPr>
+                <w:lang w:val="en-US"/>
+              </w:rPr>
+              <w:t xml:space="preserve">        </w:t>
+            </w:r>
+            <w:proofErr w:type="gramStart"/>
+            <w:r>
+              <w:rPr>
+                <w:lang w:val="en-US"/>
+              </w:rPr>
+              <w:t>Parent::</w:t>
+            </w:r>
+            <w:proofErr w:type="gramEnd"/>
+            <w:r>
+              <w:rPr>
+                <w:lang w:val="en-US"/>
+              </w:rPr>
+              <w:t>welcome()</w:t>
+            </w:r>
+          </w:p>
+          <w:p>
+            <w:pPr>
+              <w:rPr>
+                <w:lang w:val="en-US"/>
+              </w:rPr>
+            </w:pPr>
+            <w:r>
+              <w:rPr>
+                <w:lang w:val="en-US"/>
+              </w:rPr>
+              <w:t xml:space="preserve">    </w:t>
+            </w:r>
+            <w:r>
+              <w:rPr>
+                <w:lang w:val="en-US"/>
+              </w:rPr>
+              <w:t>}</w:t>
+            </w:r>
+          </w:p>
+          <w:p>
+            <w:pPr>
+              <w:rPr>
+                <w:lang w:val="en-US"/>
+              </w:rPr>
+            </w:pPr>
+          </w:p>
+          <w:p>
+            <w:pPr>
+              <w:rPr>
+                <w:lang w:val="en-US"/>
+              </w:rPr>
+            </w:pPr>
+            <w:r>
+              <w:rPr>
+                <w:lang w:val="en-US"/>
+              </w:rPr>
+              <w:t xml:space="preserve">    public function </w:t>
+            </w:r>
+            <w:proofErr w:type="gramStart"/>
+            <w:r>
+              <w:rPr>
+                <w:lang w:val="en-US"/>
+              </w:rPr>
+              <w:t>address</w:t>
+            </w:r>
+            <w:r>
+              <w:rPr>
+                <w:lang w:val="en-US"/>
+              </w:rPr>
+              <w:t>(</w:t>
+            </w:r>
+            <w:proofErr w:type="gramEnd"/>
+            <w:r>
+              <w:rPr>
+                <w:lang w:val="en-US"/>
+              </w:rPr>
+              <w:t>) {</w:t>
+            </w:r>
+          </w:p>
+          <w:p>
+            <w:pPr>
+              <w:rPr>
+                <w:lang w:val="en-US"/>
+              </w:rPr>
+            </w:pPr>
+            <w:r>
+              <w:rPr>
+                <w:lang w:val="en-US"/>
+              </w:rPr>
+              <w:t xml:space="preserve">    </w:t>
+            </w:r>
+            <w:r>
+              <w:rPr>
+                <w:lang w:val="en-US"/>
+              </w:rPr>
+              <w:t xml:space="preserve">  echo “somewhere</w:t>
+            </w:r>
+            <w:r>
+              <w:rPr>
+                <w:lang w:val="en-US"/>
+              </w:rPr>
+              <w:t>";</w:t>
+            </w:r>
+          </w:p>
+          <w:p>
+            <w:pPr>
+              <w:rPr>
+                <w:lang w:val="en-US"/>
+              </w:rPr>
+            </w:pPr>
+            <w:r>
+              <w:rPr>
+                <w:lang w:val="en-US"/>
+              </w:rPr>
+              <w:t xml:space="preserve">  </w:t>
+            </w:r>
+            <w:r>
+              <w:rPr>
+                <w:lang w:val="en-US"/>
+              </w:rPr>
+              <w:t xml:space="preserve">  </w:t>
+            </w:r>
+            <w:r>
+              <w:rPr>
+                <w:lang w:val="en-US"/>
+              </w:rPr>
+              <w:t>}</w:t>
+            </w:r>
+          </w:p>
+          <w:p>
+            <w:pPr>
+              <w:rPr>
+                <w:lang w:val="en-US"/>
+              </w:rPr>
+            </w:pPr>
           </w:p>
           <w:p>
             <w:pPr>
@@ -10739,6 +11714,19 @@
               </w:rPr>
               <w:t xml:space="preserve">        echo "This " + $this-&gt;name + " "+ $this-&gt;age, </w:t>
             </w:r>
+          </w:p>
+          <w:p>
+            <w:pPr>
+              <w:rPr>
+                <w:lang w:val="en-US"/>
+              </w:rPr>
+            </w:pPr>
+            <w:r>
+              <w:rPr>
+                <w:lang w:val="en-US"/>
+              </w:rPr>
+              <w:t xml:space="preserve">             </w:t>
+            </w:r>
             <w:proofErr w:type="gramStart"/>
             <w:r>
               <w:rPr>
@@ -10751,7 +11739,26 @@
               <w:rPr>
                 <w:lang w:val="en-US"/>
               </w:rPr>
-              <w:t xml:space="preserve"> class of", $this-&gt;class;  }</w:t>
+              <w:t xml:space="preserve"> class of", $this-&gt;class;  </w:t>
+            </w:r>
+          </w:p>
+          <w:p>
+            <w:pPr>
+              <w:rPr>
+                <w:lang w:val="en-US"/>
+              </w:rPr>
+            </w:pPr>
+            <w:r>
+              <w:rPr>
+                <w:lang w:val="en-US"/>
+              </w:rPr>
+              <w:t xml:space="preserve">    </w:t>
+            </w:r>
+            <w:r>
+              <w:rPr>
+                <w:lang w:val="en-US"/>
+              </w:rPr>
+              <w:t>}</w:t>
             </w:r>
           </w:p>
           <w:p>
@@ -10818,6 +11825,7 @@
               <w:rPr>
                 <w:lang w:val="en-US"/>
               </w:rPr>
+              <w:lastRenderedPageBreak/>
               <w:t>Error Handling</w:t>
             </w:r>
           </w:p>
